--- a/Allison/Chp 1/chapter01/your_turn3/technology_plan.docx
+++ b/Allison/Chp 1/chapter01/your_turn3/technology_plan.docx
@@ -35,20 +35,32 @@
       <w:r>
         <w:t>1.</w:t>
       </w:r>
+      <w:r>
+        <w:t xml:space="preserve"> Allison</w:t>
+      </w:r>
     </w:p>
     <w:p>
       <w:r>
         <w:t>2.</w:t>
       </w:r>
+      <w:r>
+        <w:t xml:space="preserve"> Sean</w:t>
+      </w:r>
     </w:p>
     <w:p>
       <w:r>
         <w:t xml:space="preserve">3. </w:t>
       </w:r>
+      <w:r>
+        <w:t>Luke</w:t>
+      </w:r>
     </w:p>
     <w:p>
       <w:r>
         <w:t xml:space="preserve">4. </w:t>
+      </w:r>
+      <w:r>
+        <w:t>Cameron</w:t>
       </w:r>
     </w:p>
     <w:p>
@@ -98,12 +110,16 @@
       <w:r>
         <w:t>changes in technology.</w:t>
       </w:r>
-      <w:bookmarkStart w:id="0" w:name="_GoBack"/>
-      <w:bookmarkEnd w:id="0"/>
     </w:p>
     <w:p>
       <w:r>
         <w:t>Idea 1:</w:t>
+      </w:r>
+      <w:r>
+        <w:t xml:space="preserve"> </w:t>
+      </w:r>
+      <w:r>
+        <w:t>artificial intelligence</w:t>
       </w:r>
     </w:p>
     <w:p/>
@@ -111,12 +127,18 @@
       <w:r>
         <w:t>Idea 2:</w:t>
       </w:r>
+      <w:r>
+        <w:t xml:space="preserve"> medical field</w:t>
+      </w:r>
     </w:p>
     <w:p/>
     <w:p>
       <w:r>
         <w:t xml:space="preserve">Idea 3: </w:t>
       </w:r>
+      <w:r>
+        <w:t>robotics</w:t>
+      </w:r>
     </w:p>
     <w:p/>
     <w:p>
@@ -126,11 +148,17 @@
       <w:r>
         <w:t>:</w:t>
       </w:r>
+      <w:r>
+        <w:t xml:space="preserve"> automotive</w:t>
+      </w:r>
     </w:p>
     <w:p/>
     <w:p>
       <w:r>
         <w:t>Idea 5:</w:t>
+      </w:r>
+      <w:r>
+        <w:t xml:space="preserve"> agriculture</w:t>
       </w:r>
     </w:p>
     <w:p>
@@ -257,6 +285,9 @@
             <w:pPr>
               <w:cnfStyle w:val="000000100000" w:firstRow="0" w:lastRow="0" w:firstColumn="0" w:lastColumn="0" w:oddVBand="0" w:evenVBand="0" w:oddHBand="1" w:evenHBand="0" w:firstRowFirstColumn="0" w:firstRowLastColumn="0" w:lastRowFirstColumn="0" w:lastRowLastColumn="0"/>
             </w:pPr>
+            <w:r>
+              <w:t>Show advances in technology</w:t>
+            </w:r>
           </w:p>
         </w:tc>
       </w:tr>
@@ -296,6 +327,9 @@
             <w:pPr>
               <w:cnfStyle w:val="000000000000" w:firstRow="0" w:lastRow="0" w:firstColumn="0" w:lastColumn="0" w:oddVBand="0" w:evenVBand="0" w:oddHBand="0" w:evenHBand="0" w:firstRowFirstColumn="0" w:firstRowLastColumn="0" w:lastRowFirstColumn="0" w:lastRowLastColumn="0"/>
             </w:pPr>
+            <w:r>
+              <w:t>18-25</w:t>
+            </w:r>
           </w:p>
         </w:tc>
       </w:tr>
@@ -336,6 +370,9 @@
             <w:pPr>
               <w:cnfStyle w:val="000000100000" w:firstRow="0" w:lastRow="0" w:firstColumn="0" w:lastColumn="0" w:oddVBand="0" w:evenVBand="0" w:oddHBand="1" w:evenHBand="0" w:firstRowFirstColumn="0" w:firstRowLastColumn="0" w:lastRowFirstColumn="0" w:lastRowLastColumn="0"/>
             </w:pPr>
+            <w:r>
+              <w:t>Pictures, videos, links</w:t>
+            </w:r>
           </w:p>
         </w:tc>
       </w:tr>
@@ -375,6 +412,12 @@
             <w:pPr>
               <w:cnfStyle w:val="000000000000" w:firstRow="0" w:lastRow="0" w:firstColumn="0" w:lastColumn="0" w:oddVBand="0" w:evenVBand="0" w:oddHBand="0" w:evenHBand="0" w:firstRowFirstColumn="0" w:firstRowLastColumn="0" w:lastRowFirstColumn="0" w:lastRowLastColumn="0"/>
             </w:pPr>
+            <w:r>
+              <w:t xml:space="preserve">Black, white, </w:t>
+            </w:r>
+            <w:r>
+              <w:t>blue, yellow</w:t>
+            </w:r>
           </w:p>
         </w:tc>
       </w:tr>
@@ -415,6 +458,9 @@
             <w:pPr>
               <w:cnfStyle w:val="000000100000" w:firstRow="0" w:lastRow="0" w:firstColumn="0" w:lastColumn="0" w:oddVBand="0" w:evenVBand="0" w:oddHBand="1" w:evenHBand="0" w:firstRowFirstColumn="0" w:firstRowLastColumn="0" w:lastRowFirstColumn="0" w:lastRowLastColumn="0"/>
             </w:pPr>
+            <w:r>
+              <w:t>Picture descriptions and text to speech</w:t>
+            </w:r>
           </w:p>
         </w:tc>
       </w:tr>
@@ -454,6 +500,9 @@
             <w:pPr>
               <w:cnfStyle w:val="000000000000" w:firstRow="0" w:lastRow="0" w:firstColumn="0" w:lastColumn="0" w:oddVBand="0" w:evenVBand="0" w:oddHBand="0" w:evenHBand="0" w:firstRowFirstColumn="0" w:firstRowLastColumn="0" w:lastRowFirstColumn="0" w:lastRowLastColumn="0"/>
             </w:pPr>
+            <w:r>
+              <w:t>End of semester</w:t>
+            </w:r>
           </w:p>
         </w:tc>
       </w:tr>
@@ -504,10 +553,1251 @@
         <w:t>.</w:t>
       </w:r>
     </w:p>
-    <w:p/>
+    <w:p>
+      <w:r>
+        <w:rPr>
+          <w:noProof/>
+        </w:rPr>
+        <mc:AlternateContent>
+          <mc:Choice Requires="wps">
+            <w:drawing>
+              <wp:anchor distT="0" distB="0" distL="114300" distR="114300" simplePos="0" relativeHeight="251669504" behindDoc="0" locked="0" layoutInCell="1" allowOverlap="1" wp14:anchorId="1264667C" wp14:editId="6A294ECF">
+                <wp:simplePos x="0" y="0"/>
+                <wp:positionH relativeFrom="column">
+                  <wp:posOffset>601980</wp:posOffset>
+                </wp:positionH>
+                <wp:positionV relativeFrom="paragraph">
+                  <wp:posOffset>260350</wp:posOffset>
+                </wp:positionV>
+                <wp:extent cx="662940" cy="350520"/>
+                <wp:effectExtent l="0" t="0" r="22860" b="11430"/>
+                <wp:wrapNone/>
+                <wp:docPr id="9" name="Text Box 9"/>
+                <wp:cNvGraphicFramePr/>
+                <a:graphic xmlns:a="http://schemas.openxmlformats.org/drawingml/2006/main">
+                  <a:graphicData uri="http://schemas.microsoft.com/office/word/2010/wordprocessingShape">
+                    <wps:wsp>
+                      <wps:cNvSpPr txBox="1"/>
+                      <wps:spPr>
+                        <a:xfrm>
+                          <a:off x="0" y="0"/>
+                          <a:ext cx="662940" cy="350520"/>
+                        </a:xfrm>
+                        <a:prstGeom prst="rect">
+                          <a:avLst/>
+                        </a:prstGeom>
+                        <a:solidFill>
+                          <a:schemeClr val="lt1"/>
+                        </a:solidFill>
+                        <a:ln w="6350">
+                          <a:solidFill>
+                            <a:prstClr val="black"/>
+                          </a:solidFill>
+                        </a:ln>
+                      </wps:spPr>
+                      <wps:txbx>
+                        <w:txbxContent>
+                          <w:p>
+                            <w:r>
+                              <w:t>logo</w:t>
+                            </w:r>
+                          </w:p>
+                        </w:txbxContent>
+                      </wps:txbx>
+                      <wps:bodyPr rot="0" spcFirstLastPara="0" vertOverflow="overflow" horzOverflow="overflow" vert="horz" wrap="square" lIns="91440" tIns="45720" rIns="91440" bIns="45720" numCol="1" spcCol="0" rtlCol="0" fromWordArt="0" anchor="t" anchorCtr="0" forceAA="0" compatLnSpc="1">
+                        <a:prstTxWarp prst="textNoShape">
+                          <a:avLst/>
+                        </a:prstTxWarp>
+                        <a:noAutofit/>
+                      </wps:bodyPr>
+                    </wps:wsp>
+                  </a:graphicData>
+                </a:graphic>
+                <wp14:sizeRelV relativeFrom="margin">
+                  <wp14:pctHeight>0</wp14:pctHeight>
+                </wp14:sizeRelV>
+              </wp:anchor>
+            </w:drawing>
+          </mc:Choice>
+          <mc:Fallback>
+            <w:pict>
+              <v:shapetype w14:anchorId="1264667C" id="_x0000_t202" coordsize="21600,21600" o:spt="202" path="m,l,21600r21600,l21600,xe">
+                <v:stroke joinstyle="miter"/>
+                <v:path gradientshapeok="t" o:connecttype="rect"/>
+              </v:shapetype>
+              <v:shape id="Text Box 9" o:spid="_x0000_s1026" type="#_x0000_t202" style="position:absolute;margin-left:47.4pt;margin-top:20.5pt;width:52.2pt;height:27.6pt;z-index:251669504;visibility:visible;mso-wrap-style:square;mso-height-percent:0;mso-wrap-distance-left:9pt;mso-wrap-distance-top:0;mso-wrap-distance-right:9pt;mso-wrap-distance-bottom:0;mso-position-horizontal:absolute;mso-position-horizontal-relative:text;mso-position-vertical:absolute;mso-position-vertical-relative:text;mso-height-percent:0;mso-height-relative:margin;v-text-anchor:top" o:gfxdata="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" fillcolor="white [3201]" strokeweight=".5pt">
+                <v:textbox>
+                  <w:txbxContent>
+                    <w:p>
+                      <w:r>
+                        <w:t>logo</w:t>
+                      </w:r>
+                    </w:p>
+                  </w:txbxContent>
+                </v:textbox>
+              </v:shape>
+            </w:pict>
+          </mc:Fallback>
+        </mc:AlternateContent>
+      </w:r>
+      <w:r>
+        <w:rPr>
+          <w:noProof/>
+        </w:rPr>
+        <mc:AlternateContent>
+          <mc:Choice Requires="wps">
+            <w:drawing>
+              <wp:anchor distT="45720" distB="45720" distL="114300" distR="114300" simplePos="0" relativeHeight="251668480" behindDoc="0" locked="0" layoutInCell="1" allowOverlap="1" wp14:anchorId="34C99767" wp14:editId="484C8A7F">
+                <wp:simplePos x="0" y="0"/>
+                <wp:positionH relativeFrom="column">
+                  <wp:posOffset>3276600</wp:posOffset>
+                </wp:positionH>
+                <wp:positionV relativeFrom="paragraph">
+                  <wp:posOffset>170180</wp:posOffset>
+                </wp:positionV>
+                <wp:extent cx="2360930" cy="1404620"/>
+                <wp:effectExtent l="0" t="0" r="19050" b="13970"/>
+                <wp:wrapSquare wrapText="bothSides"/>
+                <wp:docPr id="217" name="Text Box 2"/>
+                <wp:cNvGraphicFramePr>
+                  <a:graphicFrameLocks xmlns:a="http://schemas.openxmlformats.org/drawingml/2006/main"/>
+                </wp:cNvGraphicFramePr>
+                <a:graphic xmlns:a="http://schemas.openxmlformats.org/drawingml/2006/main">
+                  <a:graphicData uri="http://schemas.microsoft.com/office/word/2010/wordprocessingShape">
+                    <wps:wsp>
+                      <wps:cNvSpPr txBox="1">
+                        <a:spLocks noChangeArrowheads="1"/>
+                      </wps:cNvSpPr>
+                      <wps:spPr bwMode="auto">
+                        <a:xfrm>
+                          <a:off x="0" y="0"/>
+                          <a:ext cx="2360930" cy="1404620"/>
+                        </a:xfrm>
+                        <a:prstGeom prst="rect">
+                          <a:avLst/>
+                        </a:prstGeom>
+                        <a:solidFill>
+                          <a:srgbClr val="FFFFFF"/>
+                        </a:solidFill>
+                        <a:ln w="9525">
+                          <a:solidFill>
+                            <a:srgbClr val="000000"/>
+                          </a:solidFill>
+                          <a:miter lim="800000"/>
+                          <a:headEnd/>
+                          <a:tailEnd/>
+                        </a:ln>
+                      </wps:spPr>
+                      <wps:txbx>
+                        <w:txbxContent>
+                          <w:p>
+                            <w:r>
+                              <w:t>heading</w:t>
+                            </w:r>
+                          </w:p>
+                        </w:txbxContent>
+                      </wps:txbx>
+                      <wps:bodyPr rot="0" vert="horz" wrap="square" lIns="91440" tIns="45720" rIns="91440" bIns="45720" anchor="t" anchorCtr="0">
+                        <a:spAutoFit/>
+                      </wps:bodyPr>
+                    </wps:wsp>
+                  </a:graphicData>
+                </a:graphic>
+                <wp14:sizeRelH relativeFrom="margin">
+                  <wp14:pctWidth>40000</wp14:pctWidth>
+                </wp14:sizeRelH>
+                <wp14:sizeRelV relativeFrom="margin">
+                  <wp14:pctHeight>20000</wp14:pctHeight>
+                </wp14:sizeRelV>
+              </wp:anchor>
+            </w:drawing>
+          </mc:Choice>
+          <mc:Fallback>
+            <w:pict>
+              <v:shape w14:anchorId="34C99767" id="Text Box 2" o:spid="_x0000_s1027" type="#_x0000_t202" style="position:absolute;margin-left:258pt;margin-top:13.4pt;width:185.9pt;height:110.6pt;z-index:251668480;visibility:visible;mso-wrap-style:square;mso-width-percent:400;mso-height-percent:200;mso-wrap-distance-left:9pt;mso-wrap-distance-top:3.6pt;mso-wrap-distance-right:9pt;mso-wrap-distance-bottom:3.6pt;mso-position-horizontal:absolute;mso-position-horizontal-relative:text;mso-position-vertical:absolute;mso-position-vertical-relative:text;mso-width-percent:400;mso-height-percent:200;mso-width-relative:margin;mso-height-relative:margin;v-text-anchor:top" o:gfxdata="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">
+                <v:textbox style="mso-fit-shape-to-text:t">
+                  <w:txbxContent>
+                    <w:p>
+                      <w:r>
+                        <w:t>heading</w:t>
+                      </w:r>
+                    </w:p>
+                  </w:txbxContent>
+                </v:textbox>
+                <w10:wrap type="square"/>
+              </v:shape>
+            </w:pict>
+          </mc:Fallback>
+        </mc:AlternateContent>
+      </w:r>
+      <w:r>
+        <w:rPr>
+          <w:noProof/>
+        </w:rPr>
+        <mc:AlternateContent>
+          <mc:Choice Requires="wps">
+            <w:drawing>
+              <wp:anchor distT="0" distB="0" distL="114300" distR="114300" simplePos="0" relativeHeight="251659264" behindDoc="0" locked="0" layoutInCell="1" allowOverlap="1" wp14:anchorId="38F1B9DB" wp14:editId="787CD263">
+                <wp:simplePos x="0" y="0"/>
+                <wp:positionH relativeFrom="column">
+                  <wp:posOffset>1760220</wp:posOffset>
+                </wp:positionH>
+                <wp:positionV relativeFrom="paragraph">
+                  <wp:posOffset>8890</wp:posOffset>
+                </wp:positionV>
+                <wp:extent cx="7292340" cy="784860"/>
+                <wp:effectExtent l="0" t="0" r="22860" b="15240"/>
+                <wp:wrapNone/>
+                <wp:docPr id="1" name="Rectangle 1"/>
+                <wp:cNvGraphicFramePr/>
+                <a:graphic xmlns:a="http://schemas.openxmlformats.org/drawingml/2006/main">
+                  <a:graphicData uri="http://schemas.microsoft.com/office/word/2010/wordprocessingShape">
+                    <wps:wsp>
+                      <wps:cNvSpPr/>
+                      <wps:spPr>
+                        <a:xfrm>
+                          <a:off x="0" y="0"/>
+                          <a:ext cx="7292340" cy="784860"/>
+                        </a:xfrm>
+                        <a:prstGeom prst="rect">
+                          <a:avLst/>
+                        </a:prstGeom>
+                      </wps:spPr>
+                      <wps:style>
+                        <a:lnRef idx="2">
+                          <a:schemeClr val="accent1">
+                            <a:shade val="50000"/>
+                          </a:schemeClr>
+                        </a:lnRef>
+                        <a:fillRef idx="1">
+                          <a:schemeClr val="accent1"/>
+                        </a:fillRef>
+                        <a:effectRef idx="0">
+                          <a:schemeClr val="accent1"/>
+                        </a:effectRef>
+                        <a:fontRef idx="minor">
+                          <a:schemeClr val="lt1"/>
+                        </a:fontRef>
+                      </wps:style>
+                      <wps:txbx>
+                        <w:txbxContent>
+                          <w:p>
+                            <w:pPr>
+                              <w:jc w:val="center"/>
+                            </w:pPr>
+                          </w:p>
+                          <w:p>
+                            <w:pPr>
+                              <w:jc w:val="center"/>
+                            </w:pPr>
+                          </w:p>
+                        </w:txbxContent>
+                      </wps:txbx>
+                      <wps:bodyPr rot="0" spcFirstLastPara="0" vertOverflow="overflow" horzOverflow="overflow" vert="horz" wrap="square" lIns="91440" tIns="45720" rIns="91440" bIns="45720" numCol="1" spcCol="0" rtlCol="0" fromWordArt="0" anchor="ctr" anchorCtr="0" forceAA="0" compatLnSpc="1">
+                        <a:prstTxWarp prst="textNoShape">
+                          <a:avLst/>
+                        </a:prstTxWarp>
+                        <a:noAutofit/>
+                      </wps:bodyPr>
+                    </wps:wsp>
+                  </a:graphicData>
+                </a:graphic>
+                <wp14:sizeRelH relativeFrom="margin">
+                  <wp14:pctWidth>0</wp14:pctWidth>
+                </wp14:sizeRelH>
+                <wp14:sizeRelV relativeFrom="margin">
+                  <wp14:pctHeight>0</wp14:pctHeight>
+                </wp14:sizeRelV>
+              </wp:anchor>
+            </w:drawing>
+          </mc:Choice>
+          <mc:Fallback>
+            <w:pict>
+              <v:rect w14:anchorId="38F1B9DB" id="Rectangle 1" o:spid="_x0000_s1028" style="position:absolute;margin-left:138.6pt;margin-top:.7pt;width:574.2pt;height:61.8pt;z-index:251659264;visibility:visible;mso-wrap-style:square;mso-width-percent:0;mso-height-percent:0;mso-wrap-distance-left:9pt;mso-wrap-distance-top:0;mso-wrap-distance-right:9pt;mso-wrap-distance-bottom:0;mso-position-horizontal:absolute;mso-position-horizontal-relative:text;mso-position-vertical:absolute;mso-position-vertical-relative:text;mso-width-percent:0;mso-height-percent:0;mso-width-relative:margin;mso-height-relative:margin;v-text-anchor:middle" o:gfxdata="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" fillcolor="#5b9bd5 [3204]" strokecolor="#1f4d78 [1604]" strokeweight="1pt">
+                <v:textbox>
+                  <w:txbxContent>
+                    <w:p>
+                      <w:pPr>
+                        <w:jc w:val="center"/>
+                      </w:pPr>
+                    </w:p>
+                    <w:p>
+                      <w:pPr>
+                        <w:jc w:val="center"/>
+                      </w:pPr>
+                    </w:p>
+                  </w:txbxContent>
+                </v:textbox>
+              </v:rect>
+            </w:pict>
+          </mc:Fallback>
+        </mc:AlternateContent>
+      </w:r>
+      <w:r>
+        <w:rPr>
+          <w:noProof/>
+        </w:rPr>
+        <mc:AlternateContent>
+          <mc:Choice Requires="wps">
+            <w:drawing>
+              <wp:anchor distT="0" distB="0" distL="114300" distR="114300" simplePos="0" relativeHeight="251666432" behindDoc="0" locked="0" layoutInCell="1" allowOverlap="1" wp14:anchorId="70F5C8BB" wp14:editId="5531C68D">
+                <wp:simplePos x="0" y="0"/>
+                <wp:positionH relativeFrom="column">
+                  <wp:posOffset>106680</wp:posOffset>
+                </wp:positionH>
+                <wp:positionV relativeFrom="paragraph">
+                  <wp:posOffset>8890</wp:posOffset>
+                </wp:positionV>
+                <wp:extent cx="1455420" cy="769620"/>
+                <wp:effectExtent l="0" t="0" r="11430" b="11430"/>
+                <wp:wrapNone/>
+                <wp:docPr id="8" name="Rectangle 8"/>
+                <wp:cNvGraphicFramePr/>
+                <a:graphic xmlns:a="http://schemas.openxmlformats.org/drawingml/2006/main">
+                  <a:graphicData uri="http://schemas.microsoft.com/office/word/2010/wordprocessingShape">
+                    <wps:wsp>
+                      <wps:cNvSpPr/>
+                      <wps:spPr>
+                        <a:xfrm>
+                          <a:off x="0" y="0"/>
+                          <a:ext cx="1455420" cy="769620"/>
+                        </a:xfrm>
+                        <a:prstGeom prst="rect">
+                          <a:avLst/>
+                        </a:prstGeom>
+                      </wps:spPr>
+                      <wps:style>
+                        <a:lnRef idx="2">
+                          <a:schemeClr val="accent1">
+                            <a:shade val="50000"/>
+                          </a:schemeClr>
+                        </a:lnRef>
+                        <a:fillRef idx="1">
+                          <a:schemeClr val="accent1"/>
+                        </a:fillRef>
+                        <a:effectRef idx="0">
+                          <a:schemeClr val="accent1"/>
+                        </a:effectRef>
+                        <a:fontRef idx="minor">
+                          <a:schemeClr val="lt1"/>
+                        </a:fontRef>
+                      </wps:style>
+                      <wps:bodyPr rot="0" spcFirstLastPara="0" vertOverflow="overflow" horzOverflow="overflow" vert="horz" wrap="square" lIns="91440" tIns="45720" rIns="91440" bIns="45720" numCol="1" spcCol="0" rtlCol="0" fromWordArt="0" anchor="ctr" anchorCtr="0" forceAA="0" compatLnSpc="1">
+                        <a:prstTxWarp prst="textNoShape">
+                          <a:avLst/>
+                        </a:prstTxWarp>
+                        <a:noAutofit/>
+                      </wps:bodyPr>
+                    </wps:wsp>
+                  </a:graphicData>
+                </a:graphic>
+                <wp14:sizeRelH relativeFrom="margin">
+                  <wp14:pctWidth>0</wp14:pctWidth>
+                </wp14:sizeRelH>
+                <wp14:sizeRelV relativeFrom="margin">
+                  <wp14:pctHeight>0</wp14:pctHeight>
+                </wp14:sizeRelV>
+              </wp:anchor>
+            </w:drawing>
+          </mc:Choice>
+          <mc:Fallback>
+            <w:pict>
+              <v:rect w14:anchorId="37CD9F0B" id="Rectangle 8" o:spid="_x0000_s1026" style="position:absolute;margin-left:8.4pt;margin-top:.7pt;width:114.6pt;height:60.6pt;z-index:251666432;visibility:visible;mso-wrap-style:square;mso-width-percent:0;mso-height-percent:0;mso-wrap-distance-left:9pt;mso-wrap-distance-top:0;mso-wrap-distance-right:9pt;mso-wrap-distance-bottom:0;mso-position-horizontal:absolute;mso-position-horizontal-relative:text;mso-position-vertical:absolute;mso-position-vertical-relative:text;mso-width-percent:0;mso-height-percent:0;mso-width-relative:margin;mso-height-relative:margin;v-text-anchor:middle" o:gfxdata="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" fillcolor="#5b9bd5 [3204]" strokecolor="#1f4d78 [1604]" strokeweight="1pt"/>
+            </w:pict>
+          </mc:Fallback>
+        </mc:AlternateContent>
+      </w:r>
+    </w:p>
     <w:p/>
     <w:p/>
     <w:p>
+      <w:r>
+        <w:rPr>
+          <w:noProof/>
+        </w:rPr>
+        <mc:AlternateContent>
+          <mc:Choice Requires="wps">
+            <w:drawing>
+              <wp:anchor distT="0" distB="0" distL="114300" distR="114300" simplePos="0" relativeHeight="251675648" behindDoc="0" locked="0" layoutInCell="1" allowOverlap="1" wp14:anchorId="2DE8C5C6" wp14:editId="4BB03298">
+                <wp:simplePos x="0" y="0"/>
+                <wp:positionH relativeFrom="column">
+                  <wp:posOffset>3497580</wp:posOffset>
+                </wp:positionH>
+                <wp:positionV relativeFrom="paragraph">
+                  <wp:posOffset>5064760</wp:posOffset>
+                </wp:positionV>
+                <wp:extent cx="2354580" cy="342900"/>
+                <wp:effectExtent l="0" t="0" r="26670" b="19050"/>
+                <wp:wrapNone/>
+                <wp:docPr id="15" name="Text Box 15"/>
+                <wp:cNvGraphicFramePr/>
+                <a:graphic xmlns:a="http://schemas.openxmlformats.org/drawingml/2006/main">
+                  <a:graphicData uri="http://schemas.microsoft.com/office/word/2010/wordprocessingShape">
+                    <wps:wsp>
+                      <wps:cNvSpPr txBox="1"/>
+                      <wps:spPr>
+                        <a:xfrm>
+                          <a:off x="0" y="0"/>
+                          <a:ext cx="2354580" cy="342900"/>
+                        </a:xfrm>
+                        <a:prstGeom prst="rect">
+                          <a:avLst/>
+                        </a:prstGeom>
+                        <a:solidFill>
+                          <a:schemeClr val="lt1"/>
+                        </a:solidFill>
+                        <a:ln w="6350">
+                          <a:solidFill>
+                            <a:prstClr val="black"/>
+                          </a:solidFill>
+                        </a:ln>
+                      </wps:spPr>
+                      <wps:txbx>
+                        <w:txbxContent>
+                          <w:p>
+                            <w:r>
+                              <w:t>footer</w:t>
+                            </w:r>
+                          </w:p>
+                        </w:txbxContent>
+                      </wps:txbx>
+                      <wps:bodyPr rot="0" spcFirstLastPara="0" vertOverflow="overflow" horzOverflow="overflow" vert="horz" wrap="square" lIns="91440" tIns="45720" rIns="91440" bIns="45720" numCol="1" spcCol="0" rtlCol="0" fromWordArt="0" anchor="t" anchorCtr="0" forceAA="0" compatLnSpc="1">
+                        <a:prstTxWarp prst="textNoShape">
+                          <a:avLst/>
+                        </a:prstTxWarp>
+                        <a:noAutofit/>
+                      </wps:bodyPr>
+                    </wps:wsp>
+                  </a:graphicData>
+                </a:graphic>
+              </wp:anchor>
+            </w:drawing>
+          </mc:Choice>
+          <mc:Fallback>
+            <w:pict>
+              <v:shape w14:anchorId="2DE8C5C6" id="Text Box 15" o:spid="_x0000_s1029" type="#_x0000_t202" style="position:absolute;margin-left:275.4pt;margin-top:398.8pt;width:185.4pt;height:27pt;z-index:251675648;visibility:visible;mso-wrap-style:square;mso-wrap-distance-left:9pt;mso-wrap-distance-top:0;mso-wrap-distance-right:9pt;mso-wrap-distance-bottom:0;mso-position-horizontal:absolute;mso-position-horizontal-relative:text;mso-position-vertical:absolute;mso-position-vertical-relative:text;v-text-anchor:top" o:gfxdata="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" fillcolor="white [3201]" strokeweight=".5pt">
+                <v:textbox>
+                  <w:txbxContent>
+                    <w:p>
+                      <w:r>
+                        <w:t>footer</w:t>
+                      </w:r>
+                    </w:p>
+                  </w:txbxContent>
+                </v:textbox>
+              </v:shape>
+            </w:pict>
+          </mc:Fallback>
+        </mc:AlternateContent>
+      </w:r>
+      <w:r>
+        <w:rPr>
+          <w:noProof/>
+        </w:rPr>
+        <mc:AlternateContent>
+          <mc:Choice Requires="wps">
+            <w:drawing>
+              <wp:anchor distT="0" distB="0" distL="114300" distR="114300" simplePos="0" relativeHeight="251674624" behindDoc="0" locked="0" layoutInCell="1" allowOverlap="1" wp14:anchorId="044FC3FE" wp14:editId="591D88DA">
+                <wp:simplePos x="0" y="0"/>
+                <wp:positionH relativeFrom="column">
+                  <wp:posOffset>7033260</wp:posOffset>
+                </wp:positionH>
+                <wp:positionV relativeFrom="paragraph">
+                  <wp:posOffset>2153920</wp:posOffset>
+                </wp:positionV>
+                <wp:extent cx="1760220" cy="403860"/>
+                <wp:effectExtent l="0" t="0" r="11430" b="15240"/>
+                <wp:wrapNone/>
+                <wp:docPr id="14" name="Text Box 14"/>
+                <wp:cNvGraphicFramePr/>
+                <a:graphic xmlns:a="http://schemas.openxmlformats.org/drawingml/2006/main">
+                  <a:graphicData uri="http://schemas.microsoft.com/office/word/2010/wordprocessingShape">
+                    <wps:wsp>
+                      <wps:cNvSpPr txBox="1"/>
+                      <wps:spPr>
+                        <a:xfrm>
+                          <a:off x="0" y="0"/>
+                          <a:ext cx="1760220" cy="403860"/>
+                        </a:xfrm>
+                        <a:prstGeom prst="rect">
+                          <a:avLst/>
+                        </a:prstGeom>
+                        <a:solidFill>
+                          <a:schemeClr val="lt1"/>
+                        </a:solidFill>
+                        <a:ln w="6350">
+                          <a:solidFill>
+                            <a:prstClr val="black"/>
+                          </a:solidFill>
+                        </a:ln>
+                      </wps:spPr>
+                      <wps:txbx>
+                        <w:txbxContent>
+                          <w:p>
+                            <w:r>
+                              <w:t>pictures</w:t>
+                            </w:r>
+                          </w:p>
+                        </w:txbxContent>
+                      </wps:txbx>
+                      <wps:bodyPr rot="0" spcFirstLastPara="0" vertOverflow="overflow" horzOverflow="overflow" vert="horz" wrap="square" lIns="91440" tIns="45720" rIns="91440" bIns="45720" numCol="1" spcCol="0" rtlCol="0" fromWordArt="0" anchor="t" anchorCtr="0" forceAA="0" compatLnSpc="1">
+                        <a:prstTxWarp prst="textNoShape">
+                          <a:avLst/>
+                        </a:prstTxWarp>
+                        <a:noAutofit/>
+                      </wps:bodyPr>
+                    </wps:wsp>
+                  </a:graphicData>
+                </a:graphic>
+              </wp:anchor>
+            </w:drawing>
+          </mc:Choice>
+          <mc:Fallback>
+            <w:pict>
+              <v:shape w14:anchorId="044FC3FE" id="Text Box 14" o:spid="_x0000_s1030" type="#_x0000_t202" style="position:absolute;margin-left:553.8pt;margin-top:169.6pt;width:138.6pt;height:31.8pt;z-index:251674624;visibility:visible;mso-wrap-style:square;mso-wrap-distance-left:9pt;mso-wrap-distance-top:0;mso-wrap-distance-right:9pt;mso-wrap-distance-bottom:0;mso-position-horizontal:absolute;mso-position-horizontal-relative:text;mso-position-vertical:absolute;mso-position-vertical-relative:text;v-text-anchor:top" o:gfxdata="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" fillcolor="white [3201]" strokeweight=".5pt">
+                <v:textbox>
+                  <w:txbxContent>
+                    <w:p>
+                      <w:r>
+                        <w:t>pictures</w:t>
+                      </w:r>
+                    </w:p>
+                  </w:txbxContent>
+                </v:textbox>
+              </v:shape>
+            </w:pict>
+          </mc:Fallback>
+        </mc:AlternateContent>
+      </w:r>
+      <w:r>
+        <w:rPr>
+          <w:noProof/>
+        </w:rPr>
+        <mc:AlternateContent>
+          <mc:Choice Requires="wps">
+            <w:drawing>
+              <wp:anchor distT="0" distB="0" distL="114300" distR="114300" simplePos="0" relativeHeight="251673600" behindDoc="0" locked="0" layoutInCell="1" allowOverlap="1" wp14:anchorId="4220FCDF" wp14:editId="4CCC4B38">
+                <wp:simplePos x="0" y="0"/>
+                <wp:positionH relativeFrom="column">
+                  <wp:posOffset>3215640</wp:posOffset>
+                </wp:positionH>
+                <wp:positionV relativeFrom="paragraph">
+                  <wp:posOffset>2070100</wp:posOffset>
+                </wp:positionV>
+                <wp:extent cx="2689860" cy="480060"/>
+                <wp:effectExtent l="0" t="0" r="15240" b="15240"/>
+                <wp:wrapNone/>
+                <wp:docPr id="13" name="Text Box 13"/>
+                <wp:cNvGraphicFramePr/>
+                <a:graphic xmlns:a="http://schemas.openxmlformats.org/drawingml/2006/main">
+                  <a:graphicData uri="http://schemas.microsoft.com/office/word/2010/wordprocessingShape">
+                    <wps:wsp>
+                      <wps:cNvSpPr txBox="1"/>
+                      <wps:spPr>
+                        <a:xfrm>
+                          <a:off x="0" y="0"/>
+                          <a:ext cx="2689860" cy="480060"/>
+                        </a:xfrm>
+                        <a:prstGeom prst="rect">
+                          <a:avLst/>
+                        </a:prstGeom>
+                        <a:solidFill>
+                          <a:schemeClr val="lt1"/>
+                        </a:solidFill>
+                        <a:ln w="6350">
+                          <a:solidFill>
+                            <a:prstClr val="black"/>
+                          </a:solidFill>
+                        </a:ln>
+                      </wps:spPr>
+                      <wps:txbx>
+                        <w:txbxContent>
+                          <w:p>
+                            <w:r>
+                              <w:t>Main text</w:t>
+                            </w:r>
+                          </w:p>
+                        </w:txbxContent>
+                      </wps:txbx>
+                      <wps:bodyPr rot="0" spcFirstLastPara="0" vertOverflow="overflow" horzOverflow="overflow" vert="horz" wrap="square" lIns="91440" tIns="45720" rIns="91440" bIns="45720" numCol="1" spcCol="0" rtlCol="0" fromWordArt="0" anchor="t" anchorCtr="0" forceAA="0" compatLnSpc="1">
+                        <a:prstTxWarp prst="textNoShape">
+                          <a:avLst/>
+                        </a:prstTxWarp>
+                        <a:noAutofit/>
+                      </wps:bodyPr>
+                    </wps:wsp>
+                  </a:graphicData>
+                </a:graphic>
+              </wp:anchor>
+            </w:drawing>
+          </mc:Choice>
+          <mc:Fallback>
+            <w:pict>
+              <v:shape w14:anchorId="4220FCDF" id="Text Box 13" o:spid="_x0000_s1031" type="#_x0000_t202" style="position:absolute;margin-left:253.2pt;margin-top:163pt;width:211.8pt;height:37.8pt;z-index:251673600;visibility:visible;mso-wrap-style:square;mso-wrap-distance-left:9pt;mso-wrap-distance-top:0;mso-wrap-distance-right:9pt;mso-wrap-distance-bottom:0;mso-position-horizontal:absolute;mso-position-horizontal-relative:text;mso-position-vertical:absolute;mso-position-vertical-relative:text;v-text-anchor:top" o:gfxdata="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" fillcolor="white [3201]" strokeweight=".5pt">
+                <v:textbox>
+                  <w:txbxContent>
+                    <w:p>
+                      <w:r>
+                        <w:t>Main text</w:t>
+                      </w:r>
+                    </w:p>
+                  </w:txbxContent>
+                </v:textbox>
+              </v:shape>
+            </w:pict>
+          </mc:Fallback>
+        </mc:AlternateContent>
+      </w:r>
+      <w:r>
+        <w:rPr>
+          <w:noProof/>
+        </w:rPr>
+        <mc:AlternateContent>
+          <mc:Choice Requires="wps">
+            <w:drawing>
+              <wp:anchor distT="0" distB="0" distL="114300" distR="114300" simplePos="0" relativeHeight="251672576" behindDoc="0" locked="0" layoutInCell="1" allowOverlap="1" wp14:anchorId="46ED730D" wp14:editId="0A9BD141">
+                <wp:simplePos x="0" y="0"/>
+                <wp:positionH relativeFrom="column">
+                  <wp:posOffset>403860</wp:posOffset>
+                </wp:positionH>
+                <wp:positionV relativeFrom="paragraph">
+                  <wp:posOffset>2222500</wp:posOffset>
+                </wp:positionV>
+                <wp:extent cx="1676400" cy="358140"/>
+                <wp:effectExtent l="0" t="0" r="19050" b="22860"/>
+                <wp:wrapNone/>
+                <wp:docPr id="12" name="Text Box 12"/>
+                <wp:cNvGraphicFramePr/>
+                <a:graphic xmlns:a="http://schemas.openxmlformats.org/drawingml/2006/main">
+                  <a:graphicData uri="http://schemas.microsoft.com/office/word/2010/wordprocessingShape">
+                    <wps:wsp>
+                      <wps:cNvSpPr txBox="1"/>
+                      <wps:spPr>
+                        <a:xfrm>
+                          <a:off x="0" y="0"/>
+                          <a:ext cx="1676400" cy="358140"/>
+                        </a:xfrm>
+                        <a:prstGeom prst="rect">
+                          <a:avLst/>
+                        </a:prstGeom>
+                        <a:solidFill>
+                          <a:schemeClr val="lt1"/>
+                        </a:solidFill>
+                        <a:ln w="6350">
+                          <a:solidFill>
+                            <a:prstClr val="black"/>
+                          </a:solidFill>
+                        </a:ln>
+                      </wps:spPr>
+                      <wps:txbx>
+                        <w:txbxContent>
+                          <w:p>
+                            <w:r>
+                              <w:t>pictures</w:t>
+                            </w:r>
+                          </w:p>
+                        </w:txbxContent>
+                      </wps:txbx>
+                      <wps:bodyPr rot="0" spcFirstLastPara="0" vertOverflow="overflow" horzOverflow="overflow" vert="horz" wrap="square" lIns="91440" tIns="45720" rIns="91440" bIns="45720" numCol="1" spcCol="0" rtlCol="0" fromWordArt="0" anchor="t" anchorCtr="0" forceAA="0" compatLnSpc="1">
+                        <a:prstTxWarp prst="textNoShape">
+                          <a:avLst/>
+                        </a:prstTxWarp>
+                        <a:noAutofit/>
+                      </wps:bodyPr>
+                    </wps:wsp>
+                  </a:graphicData>
+                </a:graphic>
+              </wp:anchor>
+            </w:drawing>
+          </mc:Choice>
+          <mc:Fallback>
+            <w:pict>
+              <v:shape w14:anchorId="46ED730D" id="Text Box 12" o:spid="_x0000_s1032" type="#_x0000_t202" style="position:absolute;margin-left:31.8pt;margin-top:175pt;width:132pt;height:28.2pt;z-index:251672576;visibility:visible;mso-wrap-style:square;mso-wrap-distance-left:9pt;mso-wrap-distance-top:0;mso-wrap-distance-right:9pt;mso-wrap-distance-bottom:0;mso-position-horizontal:absolute;mso-position-horizontal-relative:text;mso-position-vertical:absolute;mso-position-vertical-relative:text;v-text-anchor:top" o:gfxdata="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" fillcolor="white [3201]" strokeweight=".5pt">
+                <v:textbox>
+                  <w:txbxContent>
+                    <w:p>
+                      <w:r>
+                        <w:t>pictures</w:t>
+                      </w:r>
+                    </w:p>
+                  </w:txbxContent>
+                </v:textbox>
+              </v:shape>
+            </w:pict>
+          </mc:Fallback>
+        </mc:AlternateContent>
+      </w:r>
+      <w:r>
+        <w:rPr>
+          <w:noProof/>
+        </w:rPr>
+        <mc:AlternateContent>
+          <mc:Choice Requires="wps">
+            <w:drawing>
+              <wp:anchor distT="0" distB="0" distL="114300" distR="114300" simplePos="0" relativeHeight="251671552" behindDoc="0" locked="0" layoutInCell="1" allowOverlap="1" wp14:anchorId="48AFB815" wp14:editId="5DA936B2">
+                <wp:simplePos x="0" y="0"/>
+                <wp:positionH relativeFrom="column">
+                  <wp:posOffset>3162300</wp:posOffset>
+                </wp:positionH>
+                <wp:positionV relativeFrom="paragraph">
+                  <wp:posOffset>1155700</wp:posOffset>
+                </wp:positionV>
+                <wp:extent cx="2606040" cy="457200"/>
+                <wp:effectExtent l="0" t="0" r="22860" b="19050"/>
+                <wp:wrapNone/>
+                <wp:docPr id="11" name="Text Box 11"/>
+                <wp:cNvGraphicFramePr/>
+                <a:graphic xmlns:a="http://schemas.openxmlformats.org/drawingml/2006/main">
+                  <a:graphicData uri="http://schemas.microsoft.com/office/word/2010/wordprocessingShape">
+                    <wps:wsp>
+                      <wps:cNvSpPr txBox="1"/>
+                      <wps:spPr>
+                        <a:xfrm>
+                          <a:off x="0" y="0"/>
+                          <a:ext cx="2606040" cy="457200"/>
+                        </a:xfrm>
+                        <a:prstGeom prst="rect">
+                          <a:avLst/>
+                        </a:prstGeom>
+                        <a:solidFill>
+                          <a:schemeClr val="lt1"/>
+                        </a:solidFill>
+                        <a:ln w="6350">
+                          <a:solidFill>
+                            <a:prstClr val="black"/>
+                          </a:solidFill>
+                        </a:ln>
+                      </wps:spPr>
+                      <wps:txbx>
+                        <w:txbxContent>
+                          <w:p>
+                            <w:r>
+                              <w:t>banner</w:t>
+                            </w:r>
+                          </w:p>
+                        </w:txbxContent>
+                      </wps:txbx>
+                      <wps:bodyPr rot="0" spcFirstLastPara="0" vertOverflow="overflow" horzOverflow="overflow" vert="horz" wrap="square" lIns="91440" tIns="45720" rIns="91440" bIns="45720" numCol="1" spcCol="0" rtlCol="0" fromWordArt="0" anchor="t" anchorCtr="0" forceAA="0" compatLnSpc="1">
+                        <a:prstTxWarp prst="textNoShape">
+                          <a:avLst/>
+                        </a:prstTxWarp>
+                        <a:noAutofit/>
+                      </wps:bodyPr>
+                    </wps:wsp>
+                  </a:graphicData>
+                </a:graphic>
+              </wp:anchor>
+            </w:drawing>
+          </mc:Choice>
+          <mc:Fallback>
+            <w:pict>
+              <v:shape w14:anchorId="48AFB815" id="Text Box 11" o:spid="_x0000_s1033" type="#_x0000_t202" style="position:absolute;margin-left:249pt;margin-top:91pt;width:205.2pt;height:36pt;z-index:251671552;visibility:visible;mso-wrap-style:square;mso-wrap-distance-left:9pt;mso-wrap-distance-top:0;mso-wrap-distance-right:9pt;mso-wrap-distance-bottom:0;mso-position-horizontal:absolute;mso-position-horizontal-relative:text;mso-position-vertical:absolute;mso-position-vertical-relative:text;v-text-anchor:top" o:gfxdata="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" fillcolor="white [3201]" strokeweight=".5pt">
+                <v:textbox>
+                  <w:txbxContent>
+                    <w:p>
+                      <w:r>
+                        <w:t>banner</w:t>
+                      </w:r>
+                    </w:p>
+                  </w:txbxContent>
+                </v:textbox>
+              </v:shape>
+            </w:pict>
+          </mc:Fallback>
+        </mc:AlternateContent>
+      </w:r>
+      <w:r>
+        <w:rPr>
+          <w:noProof/>
+        </w:rPr>
+        <mc:AlternateContent>
+          <mc:Choice Requires="wps">
+            <w:drawing>
+              <wp:anchor distT="0" distB="0" distL="114300" distR="114300" simplePos="0" relativeHeight="251670528" behindDoc="0" locked="0" layoutInCell="1" allowOverlap="1" wp14:anchorId="0D3B4261" wp14:editId="5EAD7EEA">
+                <wp:simplePos x="0" y="0"/>
+                <wp:positionH relativeFrom="column">
+                  <wp:posOffset>2583180</wp:posOffset>
+                </wp:positionH>
+                <wp:positionV relativeFrom="paragraph">
+                  <wp:posOffset>210820</wp:posOffset>
+                </wp:positionV>
+                <wp:extent cx="3543300" cy="335280"/>
+                <wp:effectExtent l="0" t="0" r="19050" b="26670"/>
+                <wp:wrapNone/>
+                <wp:docPr id="10" name="Text Box 10"/>
+                <wp:cNvGraphicFramePr/>
+                <a:graphic xmlns:a="http://schemas.openxmlformats.org/drawingml/2006/main">
+                  <a:graphicData uri="http://schemas.microsoft.com/office/word/2010/wordprocessingShape">
+                    <wps:wsp>
+                      <wps:cNvSpPr txBox="1"/>
+                      <wps:spPr>
+                        <a:xfrm>
+                          <a:off x="0" y="0"/>
+                          <a:ext cx="3543300" cy="335280"/>
+                        </a:xfrm>
+                        <a:prstGeom prst="rect">
+                          <a:avLst/>
+                        </a:prstGeom>
+                        <a:solidFill>
+                          <a:schemeClr val="lt1"/>
+                        </a:solidFill>
+                        <a:ln w="6350">
+                          <a:solidFill>
+                            <a:prstClr val="black"/>
+                          </a:solidFill>
+                        </a:ln>
+                      </wps:spPr>
+                      <wps:txbx>
+                        <w:txbxContent>
+                          <w:p>
+                            <w:r>
+                              <w:t>Navigation bar</w:t>
+                            </w:r>
+                          </w:p>
+                        </w:txbxContent>
+                      </wps:txbx>
+                      <wps:bodyPr rot="0" spcFirstLastPara="0" vertOverflow="overflow" horzOverflow="overflow" vert="horz" wrap="square" lIns="91440" tIns="45720" rIns="91440" bIns="45720" numCol="1" spcCol="0" rtlCol="0" fromWordArt="0" anchor="t" anchorCtr="0" forceAA="0" compatLnSpc="1">
+                        <a:prstTxWarp prst="textNoShape">
+                          <a:avLst/>
+                        </a:prstTxWarp>
+                        <a:noAutofit/>
+                      </wps:bodyPr>
+                    </wps:wsp>
+                  </a:graphicData>
+                </a:graphic>
+              </wp:anchor>
+            </w:drawing>
+          </mc:Choice>
+          <mc:Fallback>
+            <w:pict>
+              <v:shape w14:anchorId="0D3B4261" id="Text Box 10" o:spid="_x0000_s1034" type="#_x0000_t202" style="position:absolute;margin-left:203.4pt;margin-top:16.6pt;width:279pt;height:26.4pt;z-index:251670528;visibility:visible;mso-wrap-style:square;mso-wrap-distance-left:9pt;mso-wrap-distance-top:0;mso-wrap-distance-right:9pt;mso-wrap-distance-bottom:0;mso-position-horizontal:absolute;mso-position-horizontal-relative:text;mso-position-vertical:absolute;mso-position-vertical-relative:text;v-text-anchor:top" o:gfxdata="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" fillcolor="white [3201]" strokeweight=".5pt">
+                <v:textbox>
+                  <w:txbxContent>
+                    <w:p>
+                      <w:r>
+                        <w:t>Navigation bar</w:t>
+                      </w:r>
+                    </w:p>
+                  </w:txbxContent>
+                </v:textbox>
+              </v:shape>
+            </w:pict>
+          </mc:Fallback>
+        </mc:AlternateContent>
+      </w:r>
+      <w:r>
+        <w:rPr>
+          <w:noProof/>
+        </w:rPr>
+        <mc:AlternateContent>
+          <mc:Choice Requires="wps">
+            <w:drawing>
+              <wp:anchor distT="0" distB="0" distL="114300" distR="114300" simplePos="0" relativeHeight="251665408" behindDoc="0" locked="0" layoutInCell="1" allowOverlap="1" wp14:anchorId="140C338F" wp14:editId="5F09567F">
+                <wp:simplePos x="0" y="0"/>
+                <wp:positionH relativeFrom="column">
+                  <wp:posOffset>6621780</wp:posOffset>
+                </wp:positionH>
+                <wp:positionV relativeFrom="paragraph">
+                  <wp:posOffset>2001520</wp:posOffset>
+                </wp:positionV>
+                <wp:extent cx="2575560" cy="2659380"/>
+                <wp:effectExtent l="0" t="0" r="15240" b="26670"/>
+                <wp:wrapNone/>
+                <wp:docPr id="7" name="Rectangle 7"/>
+                <wp:cNvGraphicFramePr/>
+                <a:graphic xmlns:a="http://schemas.openxmlformats.org/drawingml/2006/main">
+                  <a:graphicData uri="http://schemas.microsoft.com/office/word/2010/wordprocessingShape">
+                    <wps:wsp>
+                      <wps:cNvSpPr/>
+                      <wps:spPr>
+                        <a:xfrm>
+                          <a:off x="0" y="0"/>
+                          <a:ext cx="2575560" cy="2659380"/>
+                        </a:xfrm>
+                        <a:prstGeom prst="rect">
+                          <a:avLst/>
+                        </a:prstGeom>
+                      </wps:spPr>
+                      <wps:style>
+                        <a:lnRef idx="2">
+                          <a:schemeClr val="accent1">
+                            <a:shade val="50000"/>
+                          </a:schemeClr>
+                        </a:lnRef>
+                        <a:fillRef idx="1">
+                          <a:schemeClr val="accent1"/>
+                        </a:fillRef>
+                        <a:effectRef idx="0">
+                          <a:schemeClr val="accent1"/>
+                        </a:effectRef>
+                        <a:fontRef idx="minor">
+                          <a:schemeClr val="lt1"/>
+                        </a:fontRef>
+                      </wps:style>
+                      <wps:bodyPr rot="0" spcFirstLastPara="0" vertOverflow="overflow" horzOverflow="overflow" vert="horz" wrap="square" lIns="91440" tIns="45720" rIns="91440" bIns="45720" numCol="1" spcCol="0" rtlCol="0" fromWordArt="0" anchor="ctr" anchorCtr="0" forceAA="0" compatLnSpc="1">
+                        <a:prstTxWarp prst="textNoShape">
+                          <a:avLst/>
+                        </a:prstTxWarp>
+                        <a:noAutofit/>
+                      </wps:bodyPr>
+                    </wps:wsp>
+                  </a:graphicData>
+                </a:graphic>
+              </wp:anchor>
+            </w:drawing>
+          </mc:Choice>
+          <mc:Fallback>
+            <w:pict>
+              <v:rect w14:anchorId="0827076C" id="Rectangle 7" o:spid="_x0000_s1026" style="position:absolute;margin-left:521.4pt;margin-top:157.6pt;width:202.8pt;height:209.4pt;z-index:251665408;visibility:visible;mso-wrap-style:square;mso-wrap-distance-left:9pt;mso-wrap-distance-top:0;mso-wrap-distance-right:9pt;mso-wrap-distance-bottom:0;mso-position-horizontal:absolute;mso-position-horizontal-relative:text;mso-position-vertical:absolute;mso-position-vertical-relative:text;v-text-anchor:middle" o:gfxdata="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" fillcolor="#5b9bd5 [3204]" strokecolor="#1f4d78 [1604]" strokeweight="1pt"/>
+            </w:pict>
+          </mc:Fallback>
+        </mc:AlternateContent>
+      </w:r>
+      <w:r>
+        <w:rPr>
+          <w:noProof/>
+        </w:rPr>
+        <mc:AlternateContent>
+          <mc:Choice Requires="wps">
+            <w:drawing>
+              <wp:anchor distT="0" distB="0" distL="114300" distR="114300" simplePos="0" relativeHeight="251664384" behindDoc="0" locked="0" layoutInCell="1" allowOverlap="1" wp14:anchorId="7C96C203" wp14:editId="2C289617">
+                <wp:simplePos x="0" y="0"/>
+                <wp:positionH relativeFrom="column">
+                  <wp:posOffset>167640</wp:posOffset>
+                </wp:positionH>
+                <wp:positionV relativeFrom="paragraph">
+                  <wp:posOffset>1986280</wp:posOffset>
+                </wp:positionV>
+                <wp:extent cx="2324100" cy="2697480"/>
+                <wp:effectExtent l="0" t="0" r="19050" b="26670"/>
+                <wp:wrapNone/>
+                <wp:docPr id="6" name="Rectangle 6"/>
+                <wp:cNvGraphicFramePr/>
+                <a:graphic xmlns:a="http://schemas.openxmlformats.org/drawingml/2006/main">
+                  <a:graphicData uri="http://schemas.microsoft.com/office/word/2010/wordprocessingShape">
+                    <wps:wsp>
+                      <wps:cNvSpPr/>
+                      <wps:spPr>
+                        <a:xfrm>
+                          <a:off x="0" y="0"/>
+                          <a:ext cx="2324100" cy="2697480"/>
+                        </a:xfrm>
+                        <a:prstGeom prst="rect">
+                          <a:avLst/>
+                        </a:prstGeom>
+                      </wps:spPr>
+                      <wps:style>
+                        <a:lnRef idx="2">
+                          <a:schemeClr val="accent1">
+                            <a:shade val="50000"/>
+                          </a:schemeClr>
+                        </a:lnRef>
+                        <a:fillRef idx="1">
+                          <a:schemeClr val="accent1"/>
+                        </a:fillRef>
+                        <a:effectRef idx="0">
+                          <a:schemeClr val="accent1"/>
+                        </a:effectRef>
+                        <a:fontRef idx="minor">
+                          <a:schemeClr val="lt1"/>
+                        </a:fontRef>
+                      </wps:style>
+                      <wps:bodyPr rot="0" spcFirstLastPara="0" vertOverflow="overflow" horzOverflow="overflow" vert="horz" wrap="square" lIns="91440" tIns="45720" rIns="91440" bIns="45720" numCol="1" spcCol="0" rtlCol="0" fromWordArt="0" anchor="ctr" anchorCtr="0" forceAA="0" compatLnSpc="1">
+                        <a:prstTxWarp prst="textNoShape">
+                          <a:avLst/>
+                        </a:prstTxWarp>
+                        <a:noAutofit/>
+                      </wps:bodyPr>
+                    </wps:wsp>
+                  </a:graphicData>
+                </a:graphic>
+              </wp:anchor>
+            </w:drawing>
+          </mc:Choice>
+          <mc:Fallback>
+            <w:pict>
+              <v:rect w14:anchorId="3D24FDD9" id="Rectangle 6" o:spid="_x0000_s1026" style="position:absolute;margin-left:13.2pt;margin-top:156.4pt;width:183pt;height:212.4pt;z-index:251664384;visibility:visible;mso-wrap-style:square;mso-wrap-distance-left:9pt;mso-wrap-distance-top:0;mso-wrap-distance-right:9pt;mso-wrap-distance-bottom:0;mso-position-horizontal:absolute;mso-position-horizontal-relative:text;mso-position-vertical:absolute;mso-position-vertical-relative:text;v-text-anchor:middle" o:gfxdata="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" fillcolor="#5b9bd5 [3204]" strokecolor="#1f4d78 [1604]" strokeweight="1pt"/>
+            </w:pict>
+          </mc:Fallback>
+        </mc:AlternateContent>
+      </w:r>
+      <w:r>
+        <w:rPr>
+          <w:noProof/>
+        </w:rPr>
+        <mc:AlternateContent>
+          <mc:Choice Requires="wps">
+            <w:drawing>
+              <wp:anchor distT="0" distB="0" distL="114300" distR="114300" simplePos="0" relativeHeight="251663360" behindDoc="0" locked="0" layoutInCell="1" allowOverlap="1" wp14:anchorId="4D166371" wp14:editId="5E822DEE">
+                <wp:simplePos x="0" y="0"/>
+                <wp:positionH relativeFrom="column">
+                  <wp:posOffset>2689860</wp:posOffset>
+                </wp:positionH>
+                <wp:positionV relativeFrom="paragraph">
+                  <wp:posOffset>1971040</wp:posOffset>
+                </wp:positionV>
+                <wp:extent cx="3779520" cy="2743200"/>
+                <wp:effectExtent l="0" t="0" r="11430" b="19050"/>
+                <wp:wrapNone/>
+                <wp:docPr id="5" name="Rectangle 5"/>
+                <wp:cNvGraphicFramePr/>
+                <a:graphic xmlns:a="http://schemas.openxmlformats.org/drawingml/2006/main">
+                  <a:graphicData uri="http://schemas.microsoft.com/office/word/2010/wordprocessingShape">
+                    <wps:wsp>
+                      <wps:cNvSpPr/>
+                      <wps:spPr>
+                        <a:xfrm>
+                          <a:off x="0" y="0"/>
+                          <a:ext cx="3779520" cy="2743200"/>
+                        </a:xfrm>
+                        <a:prstGeom prst="rect">
+                          <a:avLst/>
+                        </a:prstGeom>
+                      </wps:spPr>
+                      <wps:style>
+                        <a:lnRef idx="2">
+                          <a:schemeClr val="accent1">
+                            <a:shade val="50000"/>
+                          </a:schemeClr>
+                        </a:lnRef>
+                        <a:fillRef idx="1">
+                          <a:schemeClr val="accent1"/>
+                        </a:fillRef>
+                        <a:effectRef idx="0">
+                          <a:schemeClr val="accent1"/>
+                        </a:effectRef>
+                        <a:fontRef idx="minor">
+                          <a:schemeClr val="lt1"/>
+                        </a:fontRef>
+                      </wps:style>
+                      <wps:bodyPr rot="0" spcFirstLastPara="0" vertOverflow="overflow" horzOverflow="overflow" vert="horz" wrap="square" lIns="91440" tIns="45720" rIns="91440" bIns="45720" numCol="1" spcCol="0" rtlCol="0" fromWordArt="0" anchor="ctr" anchorCtr="0" forceAA="0" compatLnSpc="1">
+                        <a:prstTxWarp prst="textNoShape">
+                          <a:avLst/>
+                        </a:prstTxWarp>
+                        <a:noAutofit/>
+                      </wps:bodyPr>
+                    </wps:wsp>
+                  </a:graphicData>
+                </a:graphic>
+              </wp:anchor>
+            </w:drawing>
+          </mc:Choice>
+          <mc:Fallback>
+            <w:pict>
+              <v:rect w14:anchorId="6BC62899" id="Rectangle 5" o:spid="_x0000_s1026" style="position:absolute;margin-left:211.8pt;margin-top:155.2pt;width:297.6pt;height:3in;z-index:251663360;visibility:visible;mso-wrap-style:square;mso-wrap-distance-left:9pt;mso-wrap-distance-top:0;mso-wrap-distance-right:9pt;mso-wrap-distance-bottom:0;mso-position-horizontal:absolute;mso-position-horizontal-relative:text;mso-position-vertical:absolute;mso-position-vertical-relative:text;v-text-anchor:middle" o:gfxdata="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" fillcolor="#5b9bd5 [3204]" strokecolor="#1f4d78 [1604]" strokeweight="1pt"/>
+            </w:pict>
+          </mc:Fallback>
+        </mc:AlternateContent>
+      </w:r>
+      <w:r>
+        <w:rPr>
+          <w:noProof/>
+        </w:rPr>
+        <mc:AlternateContent>
+          <mc:Choice Requires="wps">
+            <w:drawing>
+              <wp:anchor distT="0" distB="0" distL="114300" distR="114300" simplePos="0" relativeHeight="251660288" behindDoc="0" locked="0" layoutInCell="1" allowOverlap="1" wp14:anchorId="25C135DC" wp14:editId="104D0354">
+                <wp:simplePos x="0" y="0"/>
+                <wp:positionH relativeFrom="margin">
+                  <wp:align>right</wp:align>
+                </wp:positionH>
+                <wp:positionV relativeFrom="paragraph">
+                  <wp:posOffset>805180</wp:posOffset>
+                </wp:positionV>
+                <wp:extent cx="8999220" cy="998220"/>
+                <wp:effectExtent l="0" t="0" r="11430" b="11430"/>
+                <wp:wrapNone/>
+                <wp:docPr id="2" name="Rectangle 2"/>
+                <wp:cNvGraphicFramePr/>
+                <a:graphic xmlns:a="http://schemas.openxmlformats.org/drawingml/2006/main">
+                  <a:graphicData uri="http://schemas.microsoft.com/office/word/2010/wordprocessingShape">
+                    <wps:wsp>
+                      <wps:cNvSpPr/>
+                      <wps:spPr>
+                        <a:xfrm>
+                          <a:off x="0" y="0"/>
+                          <a:ext cx="8999220" cy="998220"/>
+                        </a:xfrm>
+                        <a:prstGeom prst="rect">
+                          <a:avLst/>
+                        </a:prstGeom>
+                      </wps:spPr>
+                      <wps:style>
+                        <a:lnRef idx="2">
+                          <a:schemeClr val="accent1">
+                            <a:shade val="50000"/>
+                          </a:schemeClr>
+                        </a:lnRef>
+                        <a:fillRef idx="1">
+                          <a:schemeClr val="accent1"/>
+                        </a:fillRef>
+                        <a:effectRef idx="0">
+                          <a:schemeClr val="accent1"/>
+                        </a:effectRef>
+                        <a:fontRef idx="minor">
+                          <a:schemeClr val="lt1"/>
+                        </a:fontRef>
+                      </wps:style>
+                      <wps:bodyPr rot="0" spcFirstLastPara="0" vertOverflow="overflow" horzOverflow="overflow" vert="horz" wrap="square" lIns="91440" tIns="45720" rIns="91440" bIns="45720" numCol="1" spcCol="0" rtlCol="0" fromWordArt="0" anchor="ctr" anchorCtr="0" forceAA="0" compatLnSpc="1">
+                        <a:prstTxWarp prst="textNoShape">
+                          <a:avLst/>
+                        </a:prstTxWarp>
+                        <a:noAutofit/>
+                      </wps:bodyPr>
+                    </wps:wsp>
+                  </a:graphicData>
+                </a:graphic>
+                <wp14:sizeRelV relativeFrom="margin">
+                  <wp14:pctHeight>0</wp14:pctHeight>
+                </wp14:sizeRelV>
+              </wp:anchor>
+            </w:drawing>
+          </mc:Choice>
+          <mc:Fallback>
+            <w:pict>
+              <v:rect w14:anchorId="7A8805E2" id="Rectangle 2" o:spid="_x0000_s1026" style="position:absolute;margin-left:657.4pt;margin-top:63.4pt;width:708.6pt;height:78.6pt;z-index:251660288;visibility:visible;mso-wrap-style:square;mso-height-percent:0;mso-wrap-distance-left:9pt;mso-wrap-distance-top:0;mso-wrap-distance-right:9pt;mso-wrap-distance-bottom:0;mso-position-horizontal:right;mso-position-horizontal-relative:margin;mso-position-vertical:absolute;mso-position-vertical-relative:text;mso-height-percent:0;mso-height-relative:margin;v-text-anchor:middle" o:gfxdata="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" fillcolor="#5b9bd5 [3204]" strokecolor="#1f4d78 [1604]" strokeweight="1pt">
+                <w10:wrap anchorx="margin"/>
+              </v:rect>
+            </w:pict>
+          </mc:Fallback>
+        </mc:AlternateContent>
+      </w:r>
+      <w:r>
+        <w:rPr>
+          <w:noProof/>
+        </w:rPr>
+        <mc:AlternateContent>
+          <mc:Choice Requires="wps">
+            <w:drawing>
+              <wp:anchor distT="0" distB="0" distL="114300" distR="114300" simplePos="0" relativeHeight="251662336" behindDoc="0" locked="0" layoutInCell="1" allowOverlap="1" wp14:anchorId="0CF76231" wp14:editId="7C42AF3D">
+                <wp:simplePos x="0" y="0"/>
+                <wp:positionH relativeFrom="column">
+                  <wp:posOffset>213360</wp:posOffset>
+                </wp:positionH>
+                <wp:positionV relativeFrom="paragraph">
+                  <wp:posOffset>4889500</wp:posOffset>
+                </wp:positionV>
+                <wp:extent cx="8793480" cy="716280"/>
+                <wp:effectExtent l="0" t="0" r="26670" b="26670"/>
+                <wp:wrapNone/>
+                <wp:docPr id="4" name="Rectangle 4"/>
+                <wp:cNvGraphicFramePr/>
+                <a:graphic xmlns:a="http://schemas.openxmlformats.org/drawingml/2006/main">
+                  <a:graphicData uri="http://schemas.microsoft.com/office/word/2010/wordprocessingShape">
+                    <wps:wsp>
+                      <wps:cNvSpPr/>
+                      <wps:spPr>
+                        <a:xfrm>
+                          <a:off x="0" y="0"/>
+                          <a:ext cx="8793480" cy="716280"/>
+                        </a:xfrm>
+                        <a:prstGeom prst="rect">
+                          <a:avLst/>
+                        </a:prstGeom>
+                      </wps:spPr>
+                      <wps:style>
+                        <a:lnRef idx="2">
+                          <a:schemeClr val="accent1">
+                            <a:shade val="50000"/>
+                          </a:schemeClr>
+                        </a:lnRef>
+                        <a:fillRef idx="1">
+                          <a:schemeClr val="accent1"/>
+                        </a:fillRef>
+                        <a:effectRef idx="0">
+                          <a:schemeClr val="accent1"/>
+                        </a:effectRef>
+                        <a:fontRef idx="minor">
+                          <a:schemeClr val="lt1"/>
+                        </a:fontRef>
+                      </wps:style>
+                      <wps:bodyPr rot="0" spcFirstLastPara="0" vertOverflow="overflow" horzOverflow="overflow" vert="horz" wrap="square" lIns="91440" tIns="45720" rIns="91440" bIns="45720" numCol="1" spcCol="0" rtlCol="0" fromWordArt="0" anchor="ctr" anchorCtr="0" forceAA="0" compatLnSpc="1">
+                        <a:prstTxWarp prst="textNoShape">
+                          <a:avLst/>
+                        </a:prstTxWarp>
+                        <a:noAutofit/>
+                      </wps:bodyPr>
+                    </wps:wsp>
+                  </a:graphicData>
+                </a:graphic>
+              </wp:anchor>
+            </w:drawing>
+          </mc:Choice>
+          <mc:Fallback>
+            <w:pict>
+              <v:rect w14:anchorId="600DAC77" id="Rectangle 4" o:spid="_x0000_s1026" style="position:absolute;margin-left:16.8pt;margin-top:385pt;width:692.4pt;height:56.4pt;z-index:251662336;visibility:visible;mso-wrap-style:square;mso-wrap-distance-left:9pt;mso-wrap-distance-top:0;mso-wrap-distance-right:9pt;mso-wrap-distance-bottom:0;mso-position-horizontal:absolute;mso-position-horizontal-relative:text;mso-position-vertical:absolute;mso-position-vertical-relative:text;v-text-anchor:middle" o:gfxdata="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" fillcolor="#5b9bd5 [3204]" strokecolor="#1f4d78 [1604]" strokeweight="1pt"/>
+            </w:pict>
+          </mc:Fallback>
+        </mc:AlternateContent>
+      </w:r>
+      <w:r>
+        <w:rPr>
+          <w:noProof/>
+        </w:rPr>
+        <mc:AlternateContent>
+          <mc:Choice Requires="wps">
+            <w:drawing>
+              <wp:anchor distT="0" distB="0" distL="114300" distR="114300" simplePos="0" relativeHeight="251661312" behindDoc="0" locked="0" layoutInCell="1" allowOverlap="1" wp14:anchorId="006DA465" wp14:editId="193AE14C">
+                <wp:simplePos x="0" y="0"/>
+                <wp:positionH relativeFrom="column">
+                  <wp:posOffset>137160</wp:posOffset>
+                </wp:positionH>
+                <wp:positionV relativeFrom="paragraph">
+                  <wp:posOffset>149860</wp:posOffset>
+                </wp:positionV>
+                <wp:extent cx="8999220" cy="464820"/>
+                <wp:effectExtent l="0" t="0" r="11430" b="11430"/>
+                <wp:wrapNone/>
+                <wp:docPr id="3" name="Rectangle 3"/>
+                <wp:cNvGraphicFramePr/>
+                <a:graphic xmlns:a="http://schemas.openxmlformats.org/drawingml/2006/main">
+                  <a:graphicData uri="http://schemas.microsoft.com/office/word/2010/wordprocessingShape">
+                    <wps:wsp>
+                      <wps:cNvSpPr/>
+                      <wps:spPr>
+                        <a:xfrm>
+                          <a:off x="0" y="0"/>
+                          <a:ext cx="8999220" cy="464820"/>
+                        </a:xfrm>
+                        <a:prstGeom prst="rect">
+                          <a:avLst/>
+                        </a:prstGeom>
+                      </wps:spPr>
+                      <wps:style>
+                        <a:lnRef idx="2">
+                          <a:schemeClr val="accent1">
+                            <a:shade val="50000"/>
+                          </a:schemeClr>
+                        </a:lnRef>
+                        <a:fillRef idx="1">
+                          <a:schemeClr val="accent1"/>
+                        </a:fillRef>
+                        <a:effectRef idx="0">
+                          <a:schemeClr val="accent1"/>
+                        </a:effectRef>
+                        <a:fontRef idx="minor">
+                          <a:schemeClr val="lt1"/>
+                        </a:fontRef>
+                      </wps:style>
+                      <wps:bodyPr rot="0" spcFirstLastPara="0" vertOverflow="overflow" horzOverflow="overflow" vert="horz" wrap="square" lIns="91440" tIns="45720" rIns="91440" bIns="45720" numCol="1" spcCol="0" rtlCol="0" fromWordArt="0" anchor="ctr" anchorCtr="0" forceAA="0" compatLnSpc="1">
+                        <a:prstTxWarp prst="textNoShape">
+                          <a:avLst/>
+                        </a:prstTxWarp>
+                        <a:noAutofit/>
+                      </wps:bodyPr>
+                    </wps:wsp>
+                  </a:graphicData>
+                </a:graphic>
+              </wp:anchor>
+            </w:drawing>
+          </mc:Choice>
+          <mc:Fallback>
+            <w:pict>
+              <v:rect w14:anchorId="11E3B68B" id="Rectangle 3" o:spid="_x0000_s1026" style="position:absolute;margin-left:10.8pt;margin-top:11.8pt;width:708.6pt;height:36.6pt;z-index:251661312;visibility:visible;mso-wrap-style:square;mso-wrap-distance-left:9pt;mso-wrap-distance-top:0;mso-wrap-distance-right:9pt;mso-wrap-distance-bottom:0;mso-position-horizontal:absolute;mso-position-horizontal-relative:text;mso-position-vertical:absolute;mso-position-vertical-relative:text;v-text-anchor:middle" o:gfxdata="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" fillcolor="#5b9bd5 [3204]" strokecolor="#1f4d78 [1604]" strokeweight="1pt"/>
+            </w:pict>
+          </mc:Fallback>
+        </mc:AlternateContent>
+      </w:r>
       <w:r>
         <w:br w:type="page"/>
       </w:r>
@@ -533,6 +1823,1914 @@
       <w:pPr>
         <w:spacing w:line="240" w:lineRule="auto"/>
       </w:pPr>
+      <w:bookmarkStart w:id="0" w:name="_GoBack"/>
+      <w:bookmarkEnd w:id="0"/>
+      <w:r>
+        <w:rPr>
+          <w:noProof/>
+        </w:rPr>
+        <mc:AlternateContent>
+          <mc:Choice Requires="wps">
+            <w:drawing>
+              <wp:anchor distT="0" distB="0" distL="114300" distR="114300" simplePos="0" relativeHeight="251703296" behindDoc="0" locked="0" layoutInCell="1" allowOverlap="1" wp14:anchorId="7BA423FB" wp14:editId="4DAC4E87">
+                <wp:simplePos x="0" y="0"/>
+                <wp:positionH relativeFrom="column">
+                  <wp:posOffset>6515100</wp:posOffset>
+                </wp:positionH>
+                <wp:positionV relativeFrom="paragraph">
+                  <wp:posOffset>4077970</wp:posOffset>
+                </wp:positionV>
+                <wp:extent cx="1249680" cy="487680"/>
+                <wp:effectExtent l="0" t="0" r="26670" b="26670"/>
+                <wp:wrapNone/>
+                <wp:docPr id="42" name="Text Box 42"/>
+                <wp:cNvGraphicFramePr/>
+                <a:graphic xmlns:a="http://schemas.openxmlformats.org/drawingml/2006/main">
+                  <a:graphicData uri="http://schemas.microsoft.com/office/word/2010/wordprocessingShape">
+                    <wps:wsp>
+                      <wps:cNvSpPr txBox="1"/>
+                      <wps:spPr>
+                        <a:xfrm>
+                          <a:off x="0" y="0"/>
+                          <a:ext cx="1249680" cy="487680"/>
+                        </a:xfrm>
+                        <a:prstGeom prst="rect">
+                          <a:avLst/>
+                        </a:prstGeom>
+                        <a:solidFill>
+                          <a:schemeClr val="lt1"/>
+                        </a:solidFill>
+                        <a:ln w="6350">
+                          <a:solidFill>
+                            <a:prstClr val="black"/>
+                          </a:solidFill>
+                        </a:ln>
+                      </wps:spPr>
+                      <wps:txbx>
+                        <w:txbxContent>
+                          <w:p>
+                            <w:r>
+                              <w:t>Artificial intelligence</w:t>
+                            </w:r>
+                          </w:p>
+                        </w:txbxContent>
+                      </wps:txbx>
+                      <wps:bodyPr rot="0" spcFirstLastPara="0" vertOverflow="overflow" horzOverflow="overflow" vert="horz" wrap="square" lIns="91440" tIns="45720" rIns="91440" bIns="45720" numCol="1" spcCol="0" rtlCol="0" fromWordArt="0" anchor="t" anchorCtr="0" forceAA="0" compatLnSpc="1">
+                        <a:prstTxWarp prst="textNoShape">
+                          <a:avLst/>
+                        </a:prstTxWarp>
+                        <a:noAutofit/>
+                      </wps:bodyPr>
+                    </wps:wsp>
+                  </a:graphicData>
+                </a:graphic>
+              </wp:anchor>
+            </w:drawing>
+          </mc:Choice>
+          <mc:Fallback>
+            <w:pict>
+              <v:shape w14:anchorId="7BA423FB" id="Text Box 42" o:spid="_x0000_s1035" type="#_x0000_t202" style="position:absolute;margin-left:513pt;margin-top:321.1pt;width:98.4pt;height:38.4pt;z-index:251703296;visibility:visible;mso-wrap-style:square;mso-wrap-distance-left:9pt;mso-wrap-distance-top:0;mso-wrap-distance-right:9pt;mso-wrap-distance-bottom:0;mso-position-horizontal:absolute;mso-position-horizontal-relative:text;mso-position-vertical:absolute;mso-position-vertical-relative:text;v-text-anchor:top" o:gfxdata="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" fillcolor="white [3201]" strokeweight=".5pt">
+                <v:textbox>
+                  <w:txbxContent>
+                    <w:p>
+                      <w:r>
+                        <w:t>Artificial intelligence</w:t>
+                      </w:r>
+                    </w:p>
+                  </w:txbxContent>
+                </v:textbox>
+              </v:shape>
+            </w:pict>
+          </mc:Fallback>
+        </mc:AlternateContent>
+      </w:r>
+      <w:r>
+        <w:rPr>
+          <w:noProof/>
+        </w:rPr>
+        <mc:AlternateContent>
+          <mc:Choice Requires="wps">
+            <w:drawing>
+              <wp:anchor distT="0" distB="0" distL="114300" distR="114300" simplePos="0" relativeHeight="251702272" behindDoc="0" locked="0" layoutInCell="1" allowOverlap="1" wp14:anchorId="2EC087F8" wp14:editId="4DB28339">
+                <wp:simplePos x="0" y="0"/>
+                <wp:positionH relativeFrom="column">
+                  <wp:posOffset>6073140</wp:posOffset>
+                </wp:positionH>
+                <wp:positionV relativeFrom="paragraph">
+                  <wp:posOffset>2051050</wp:posOffset>
+                </wp:positionV>
+                <wp:extent cx="1051560" cy="327660"/>
+                <wp:effectExtent l="0" t="0" r="15240" b="15240"/>
+                <wp:wrapNone/>
+                <wp:docPr id="41" name="Text Box 41"/>
+                <wp:cNvGraphicFramePr/>
+                <a:graphic xmlns:a="http://schemas.openxmlformats.org/drawingml/2006/main">
+                  <a:graphicData uri="http://schemas.microsoft.com/office/word/2010/wordprocessingShape">
+                    <wps:wsp>
+                      <wps:cNvSpPr txBox="1"/>
+                      <wps:spPr>
+                        <a:xfrm>
+                          <a:off x="0" y="0"/>
+                          <a:ext cx="1051560" cy="327660"/>
+                        </a:xfrm>
+                        <a:prstGeom prst="rect">
+                          <a:avLst/>
+                        </a:prstGeom>
+                        <a:solidFill>
+                          <a:schemeClr val="lt1"/>
+                        </a:solidFill>
+                        <a:ln w="6350">
+                          <a:solidFill>
+                            <a:prstClr val="black"/>
+                          </a:solidFill>
+                        </a:ln>
+                      </wps:spPr>
+                      <wps:txbx>
+                        <w:txbxContent>
+                          <w:p>
+                            <w:r>
+                              <w:t>automotive</w:t>
+                            </w:r>
+                          </w:p>
+                        </w:txbxContent>
+                      </wps:txbx>
+                      <wps:bodyPr rot="0" spcFirstLastPara="0" vertOverflow="overflow" horzOverflow="overflow" vert="horz" wrap="square" lIns="91440" tIns="45720" rIns="91440" bIns="45720" numCol="1" spcCol="0" rtlCol="0" fromWordArt="0" anchor="t" anchorCtr="0" forceAA="0" compatLnSpc="1">
+                        <a:prstTxWarp prst="textNoShape">
+                          <a:avLst/>
+                        </a:prstTxWarp>
+                        <a:noAutofit/>
+                      </wps:bodyPr>
+                    </wps:wsp>
+                  </a:graphicData>
+                </a:graphic>
+                <wp14:sizeRelH relativeFrom="margin">
+                  <wp14:pctWidth>0</wp14:pctWidth>
+                </wp14:sizeRelH>
+              </wp:anchor>
+            </w:drawing>
+          </mc:Choice>
+          <mc:Fallback>
+            <w:pict>
+              <v:shape w14:anchorId="2EC087F8" id="Text Box 41" o:spid="_x0000_s1036" type="#_x0000_t202" style="position:absolute;margin-left:478.2pt;margin-top:161.5pt;width:82.8pt;height:25.8pt;z-index:251702272;visibility:visible;mso-wrap-style:square;mso-width-percent:0;mso-wrap-distance-left:9pt;mso-wrap-distance-top:0;mso-wrap-distance-right:9pt;mso-wrap-distance-bottom:0;mso-position-horizontal:absolute;mso-position-horizontal-relative:text;mso-position-vertical:absolute;mso-position-vertical-relative:text;mso-width-percent:0;mso-width-relative:margin;v-text-anchor:top" o:gfxdata="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" fillcolor="white [3201]" strokeweight=".5pt">
+                <v:textbox>
+                  <w:txbxContent>
+                    <w:p>
+                      <w:r>
+                        <w:t>automotive</w:t>
+                      </w:r>
+                    </w:p>
+                  </w:txbxContent>
+                </v:textbox>
+              </v:shape>
+            </w:pict>
+          </mc:Fallback>
+        </mc:AlternateContent>
+      </w:r>
+      <w:r>
+        <w:rPr>
+          <w:noProof/>
+        </w:rPr>
+        <mc:AlternateContent>
+          <mc:Choice Requires="wps">
+            <w:drawing>
+              <wp:anchor distT="0" distB="0" distL="114300" distR="114300" simplePos="0" relativeHeight="251701248" behindDoc="0" locked="0" layoutInCell="1" allowOverlap="1" wp14:anchorId="303BE77A" wp14:editId="7554A529">
+                <wp:simplePos x="0" y="0"/>
+                <wp:positionH relativeFrom="column">
+                  <wp:posOffset>3520440</wp:posOffset>
+                </wp:positionH>
+                <wp:positionV relativeFrom="paragraph">
+                  <wp:posOffset>5335270</wp:posOffset>
+                </wp:positionV>
+                <wp:extent cx="1310640" cy="411480"/>
+                <wp:effectExtent l="0" t="0" r="22860" b="26670"/>
+                <wp:wrapNone/>
+                <wp:docPr id="40" name="Text Box 40"/>
+                <wp:cNvGraphicFramePr/>
+                <a:graphic xmlns:a="http://schemas.openxmlformats.org/drawingml/2006/main">
+                  <a:graphicData uri="http://schemas.microsoft.com/office/word/2010/wordprocessingShape">
+                    <wps:wsp>
+                      <wps:cNvSpPr txBox="1"/>
+                      <wps:spPr>
+                        <a:xfrm>
+                          <a:off x="0" y="0"/>
+                          <a:ext cx="1310640" cy="411480"/>
+                        </a:xfrm>
+                        <a:prstGeom prst="rect">
+                          <a:avLst/>
+                        </a:prstGeom>
+                        <a:solidFill>
+                          <a:schemeClr val="lt1"/>
+                        </a:solidFill>
+                        <a:ln w="6350">
+                          <a:solidFill>
+                            <a:prstClr val="black"/>
+                          </a:solidFill>
+                        </a:ln>
+                      </wps:spPr>
+                      <wps:txbx>
+                        <w:txbxContent>
+                          <w:p>
+                            <w:r>
+                              <w:t>robotics</w:t>
+                            </w:r>
+                          </w:p>
+                        </w:txbxContent>
+                      </wps:txbx>
+                      <wps:bodyPr rot="0" spcFirstLastPara="0" vertOverflow="overflow" horzOverflow="overflow" vert="horz" wrap="square" lIns="91440" tIns="45720" rIns="91440" bIns="45720" numCol="1" spcCol="0" rtlCol="0" fromWordArt="0" anchor="t" anchorCtr="0" forceAA="0" compatLnSpc="1">
+                        <a:prstTxWarp prst="textNoShape">
+                          <a:avLst/>
+                        </a:prstTxWarp>
+                        <a:noAutofit/>
+                      </wps:bodyPr>
+                    </wps:wsp>
+                  </a:graphicData>
+                </a:graphic>
+              </wp:anchor>
+            </w:drawing>
+          </mc:Choice>
+          <mc:Fallback>
+            <w:pict>
+              <v:shape w14:anchorId="303BE77A" id="Text Box 40" o:spid="_x0000_s1037" type="#_x0000_t202" style="position:absolute;margin-left:277.2pt;margin-top:420.1pt;width:103.2pt;height:32.4pt;z-index:251701248;visibility:visible;mso-wrap-style:square;mso-wrap-distance-left:9pt;mso-wrap-distance-top:0;mso-wrap-distance-right:9pt;mso-wrap-distance-bottom:0;mso-position-horizontal:absolute;mso-position-horizontal-relative:text;mso-position-vertical:absolute;mso-position-vertical-relative:text;v-text-anchor:top" o:gfxdata="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" fillcolor="white [3201]" strokeweight=".5pt">
+                <v:textbox>
+                  <w:txbxContent>
+                    <w:p>
+                      <w:r>
+                        <w:t>robotics</w:t>
+                      </w:r>
+                    </w:p>
+                  </w:txbxContent>
+                </v:textbox>
+              </v:shape>
+            </w:pict>
+          </mc:Fallback>
+        </mc:AlternateContent>
+      </w:r>
+      <w:r>
+        <w:rPr>
+          <w:noProof/>
+        </w:rPr>
+        <mc:AlternateContent>
+          <mc:Choice Requires="wps">
+            <w:drawing>
+              <wp:anchor distT="0" distB="0" distL="114300" distR="114300" simplePos="0" relativeHeight="251700224" behindDoc="0" locked="0" layoutInCell="1" allowOverlap="1" wp14:anchorId="5D96A683" wp14:editId="4455A103">
+                <wp:simplePos x="0" y="0"/>
+                <wp:positionH relativeFrom="column">
+                  <wp:posOffset>1036320</wp:posOffset>
+                </wp:positionH>
+                <wp:positionV relativeFrom="paragraph">
+                  <wp:posOffset>4077970</wp:posOffset>
+                </wp:positionV>
+                <wp:extent cx="1249680" cy="388620"/>
+                <wp:effectExtent l="0" t="0" r="26670" b="11430"/>
+                <wp:wrapNone/>
+                <wp:docPr id="39" name="Text Box 39"/>
+                <wp:cNvGraphicFramePr/>
+                <a:graphic xmlns:a="http://schemas.openxmlformats.org/drawingml/2006/main">
+                  <a:graphicData uri="http://schemas.microsoft.com/office/word/2010/wordprocessingShape">
+                    <wps:wsp>
+                      <wps:cNvSpPr txBox="1"/>
+                      <wps:spPr>
+                        <a:xfrm>
+                          <a:off x="0" y="0"/>
+                          <a:ext cx="1249680" cy="388620"/>
+                        </a:xfrm>
+                        <a:prstGeom prst="rect">
+                          <a:avLst/>
+                        </a:prstGeom>
+                        <a:solidFill>
+                          <a:schemeClr val="lt1"/>
+                        </a:solidFill>
+                        <a:ln w="6350">
+                          <a:solidFill>
+                            <a:prstClr val="black"/>
+                          </a:solidFill>
+                        </a:ln>
+                      </wps:spPr>
+                      <wps:txbx>
+                        <w:txbxContent>
+                          <w:p>
+                            <w:r>
+                              <w:t>medical</w:t>
+                            </w:r>
+                          </w:p>
+                        </w:txbxContent>
+                      </wps:txbx>
+                      <wps:bodyPr rot="0" spcFirstLastPara="0" vertOverflow="overflow" horzOverflow="overflow" vert="horz" wrap="square" lIns="91440" tIns="45720" rIns="91440" bIns="45720" numCol="1" spcCol="0" rtlCol="0" fromWordArt="0" anchor="t" anchorCtr="0" forceAA="0" compatLnSpc="1">
+                        <a:prstTxWarp prst="textNoShape">
+                          <a:avLst/>
+                        </a:prstTxWarp>
+                        <a:noAutofit/>
+                      </wps:bodyPr>
+                    </wps:wsp>
+                  </a:graphicData>
+                </a:graphic>
+              </wp:anchor>
+            </w:drawing>
+          </mc:Choice>
+          <mc:Fallback>
+            <w:pict>
+              <v:shape w14:anchorId="5D96A683" id="Text Box 39" o:spid="_x0000_s1038" type="#_x0000_t202" style="position:absolute;margin-left:81.6pt;margin-top:321.1pt;width:98.4pt;height:30.6pt;z-index:251700224;visibility:visible;mso-wrap-style:square;mso-wrap-distance-left:9pt;mso-wrap-distance-top:0;mso-wrap-distance-right:9pt;mso-wrap-distance-bottom:0;mso-position-horizontal:absolute;mso-position-horizontal-relative:text;mso-position-vertical:absolute;mso-position-vertical-relative:text;v-text-anchor:top" o:gfxdata="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" fillcolor="white [3201]" strokeweight=".5pt">
+                <v:textbox>
+                  <w:txbxContent>
+                    <w:p>
+                      <w:r>
+                        <w:t>medical</w:t>
+                      </w:r>
+                    </w:p>
+                  </w:txbxContent>
+                </v:textbox>
+              </v:shape>
+            </w:pict>
+          </mc:Fallback>
+        </mc:AlternateContent>
+      </w:r>
+      <w:r>
+        <w:rPr>
+          <w:noProof/>
+        </w:rPr>
+        <mc:AlternateContent>
+          <mc:Choice Requires="wps">
+            <w:drawing>
+              <wp:anchor distT="0" distB="0" distL="114300" distR="114300" simplePos="0" relativeHeight="251699200" behindDoc="0" locked="0" layoutInCell="1" allowOverlap="1" wp14:anchorId="7EBB63D3" wp14:editId="5012165A">
+                <wp:simplePos x="0" y="0"/>
+                <wp:positionH relativeFrom="column">
+                  <wp:posOffset>899160</wp:posOffset>
+                </wp:positionH>
+                <wp:positionV relativeFrom="paragraph">
+                  <wp:posOffset>1860550</wp:posOffset>
+                </wp:positionV>
+                <wp:extent cx="1188720" cy="411480"/>
+                <wp:effectExtent l="0" t="0" r="11430" b="26670"/>
+                <wp:wrapNone/>
+                <wp:docPr id="38" name="Text Box 38"/>
+                <wp:cNvGraphicFramePr/>
+                <a:graphic xmlns:a="http://schemas.openxmlformats.org/drawingml/2006/main">
+                  <a:graphicData uri="http://schemas.microsoft.com/office/word/2010/wordprocessingShape">
+                    <wps:wsp>
+                      <wps:cNvSpPr txBox="1"/>
+                      <wps:spPr>
+                        <a:xfrm>
+                          <a:off x="0" y="0"/>
+                          <a:ext cx="1188720" cy="411480"/>
+                        </a:xfrm>
+                        <a:prstGeom prst="rect">
+                          <a:avLst/>
+                        </a:prstGeom>
+                        <a:solidFill>
+                          <a:schemeClr val="lt1"/>
+                        </a:solidFill>
+                        <a:ln w="6350">
+                          <a:solidFill>
+                            <a:prstClr val="black"/>
+                          </a:solidFill>
+                        </a:ln>
+                      </wps:spPr>
+                      <wps:txbx>
+                        <w:txbxContent>
+                          <w:p>
+                            <w:r>
+                              <w:t>agriculture</w:t>
+                            </w:r>
+                          </w:p>
+                        </w:txbxContent>
+                      </wps:txbx>
+                      <wps:bodyPr rot="0" spcFirstLastPara="0" vertOverflow="overflow" horzOverflow="overflow" vert="horz" wrap="square" lIns="91440" tIns="45720" rIns="91440" bIns="45720" numCol="1" spcCol="0" rtlCol="0" fromWordArt="0" anchor="t" anchorCtr="0" forceAA="0" compatLnSpc="1">
+                        <a:prstTxWarp prst="textNoShape">
+                          <a:avLst/>
+                        </a:prstTxWarp>
+                        <a:noAutofit/>
+                      </wps:bodyPr>
+                    </wps:wsp>
+                  </a:graphicData>
+                </a:graphic>
+              </wp:anchor>
+            </w:drawing>
+          </mc:Choice>
+          <mc:Fallback>
+            <w:pict>
+              <v:shape w14:anchorId="7EBB63D3" id="Text Box 38" o:spid="_x0000_s1039" type="#_x0000_t202" style="position:absolute;margin-left:70.8pt;margin-top:146.5pt;width:93.6pt;height:32.4pt;z-index:251699200;visibility:visible;mso-wrap-style:square;mso-wrap-distance-left:9pt;mso-wrap-distance-top:0;mso-wrap-distance-right:9pt;mso-wrap-distance-bottom:0;mso-position-horizontal:absolute;mso-position-horizontal-relative:text;mso-position-vertical:absolute;mso-position-vertical-relative:text;v-text-anchor:top" o:gfxdata="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" fillcolor="white [3201]" strokeweight=".5pt">
+                <v:textbox>
+                  <w:txbxContent>
+                    <w:p>
+                      <w:r>
+                        <w:t>agriculture</w:t>
+                      </w:r>
+                    </w:p>
+                  </w:txbxContent>
+                </v:textbox>
+              </v:shape>
+            </w:pict>
+          </mc:Fallback>
+        </mc:AlternateContent>
+      </w:r>
+      <w:r>
+        <w:rPr>
+          <w:noProof/>
+        </w:rPr>
+        <mc:AlternateContent>
+          <mc:Choice Requires="wps">
+            <w:drawing>
+              <wp:anchor distT="0" distB="0" distL="114300" distR="114300" simplePos="0" relativeHeight="251677696" behindDoc="0" locked="0" layoutInCell="1" allowOverlap="1" wp14:anchorId="08DEB1EA" wp14:editId="371E1FDD">
+                <wp:simplePos x="0" y="0"/>
+                <wp:positionH relativeFrom="column">
+                  <wp:posOffset>518160</wp:posOffset>
+                </wp:positionH>
+                <wp:positionV relativeFrom="paragraph">
+                  <wp:posOffset>1380490</wp:posOffset>
+                </wp:positionV>
+                <wp:extent cx="2004060" cy="1432560"/>
+                <wp:effectExtent l="0" t="0" r="15240" b="15240"/>
+                <wp:wrapNone/>
+                <wp:docPr id="17" name="Rectangle 17"/>
+                <wp:cNvGraphicFramePr/>
+                <a:graphic xmlns:a="http://schemas.openxmlformats.org/drawingml/2006/main">
+                  <a:graphicData uri="http://schemas.microsoft.com/office/word/2010/wordprocessingShape">
+                    <wps:wsp>
+                      <wps:cNvSpPr/>
+                      <wps:spPr>
+                        <a:xfrm>
+                          <a:off x="0" y="0"/>
+                          <a:ext cx="2004060" cy="1432560"/>
+                        </a:xfrm>
+                        <a:prstGeom prst="rect">
+                          <a:avLst/>
+                        </a:prstGeom>
+                      </wps:spPr>
+                      <wps:style>
+                        <a:lnRef idx="2">
+                          <a:schemeClr val="accent1">
+                            <a:shade val="50000"/>
+                          </a:schemeClr>
+                        </a:lnRef>
+                        <a:fillRef idx="1">
+                          <a:schemeClr val="accent1"/>
+                        </a:fillRef>
+                        <a:effectRef idx="0">
+                          <a:schemeClr val="accent1"/>
+                        </a:effectRef>
+                        <a:fontRef idx="minor">
+                          <a:schemeClr val="lt1"/>
+                        </a:fontRef>
+                      </wps:style>
+                      <wps:bodyPr rot="0" spcFirstLastPara="0" vertOverflow="overflow" horzOverflow="overflow" vert="horz" wrap="square" lIns="91440" tIns="45720" rIns="91440" bIns="45720" numCol="1" spcCol="0" rtlCol="0" fromWordArt="0" anchor="ctr" anchorCtr="0" forceAA="0" compatLnSpc="1">
+                        <a:prstTxWarp prst="textNoShape">
+                          <a:avLst/>
+                        </a:prstTxWarp>
+                        <a:noAutofit/>
+                      </wps:bodyPr>
+                    </wps:wsp>
+                  </a:graphicData>
+                </a:graphic>
+              </wp:anchor>
+            </w:drawing>
+          </mc:Choice>
+          <mc:Fallback>
+            <w:pict>
+              <v:rect w14:anchorId="2B134264" id="Rectangle 17" o:spid="_x0000_s1026" style="position:absolute;margin-left:40.8pt;margin-top:108.7pt;width:157.8pt;height:112.8pt;z-index:251677696;visibility:visible;mso-wrap-style:square;mso-wrap-distance-left:9pt;mso-wrap-distance-top:0;mso-wrap-distance-right:9pt;mso-wrap-distance-bottom:0;mso-position-horizontal:absolute;mso-position-horizontal-relative:text;mso-position-vertical:absolute;mso-position-vertical-relative:text;v-text-anchor:middle" o:gfxdata="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" fillcolor="#5b9bd5 [3204]" strokecolor="#1f4d78 [1604]" strokeweight="1pt"/>
+            </w:pict>
+          </mc:Fallback>
+        </mc:AlternateContent>
+      </w:r>
+      <w:r>
+        <w:rPr>
+          <w:noProof/>
+        </w:rPr>
+        <mc:AlternateContent>
+          <mc:Choice Requires="wps">
+            <w:drawing>
+              <wp:anchor distT="0" distB="0" distL="114300" distR="114300" simplePos="0" relativeHeight="251698176" behindDoc="0" locked="0" layoutInCell="1" allowOverlap="1" wp14:anchorId="184CF544" wp14:editId="366D0332">
+                <wp:simplePos x="0" y="0"/>
+                <wp:positionH relativeFrom="column">
+                  <wp:posOffset>3634740</wp:posOffset>
+                </wp:positionH>
+                <wp:positionV relativeFrom="paragraph">
+                  <wp:posOffset>717550</wp:posOffset>
+                </wp:positionV>
+                <wp:extent cx="1021080" cy="411480"/>
+                <wp:effectExtent l="0" t="0" r="26670" b="26670"/>
+                <wp:wrapNone/>
+                <wp:docPr id="37" name="Text Box 37"/>
+                <wp:cNvGraphicFramePr/>
+                <a:graphic xmlns:a="http://schemas.openxmlformats.org/drawingml/2006/main">
+                  <a:graphicData uri="http://schemas.microsoft.com/office/word/2010/wordprocessingShape">
+                    <wps:wsp>
+                      <wps:cNvSpPr txBox="1"/>
+                      <wps:spPr>
+                        <a:xfrm>
+                          <a:off x="0" y="0"/>
+                          <a:ext cx="1021080" cy="411480"/>
+                        </a:xfrm>
+                        <a:prstGeom prst="rect">
+                          <a:avLst/>
+                        </a:prstGeom>
+                        <a:solidFill>
+                          <a:schemeClr val="lt1"/>
+                        </a:solidFill>
+                        <a:ln w="6350">
+                          <a:solidFill>
+                            <a:prstClr val="black"/>
+                          </a:solidFill>
+                        </a:ln>
+                      </wps:spPr>
+                      <wps:txbx>
+                        <w:txbxContent>
+                          <w:p>
+                            <w:r>
+                              <w:t>Home</w:t>
+                            </w:r>
+                          </w:p>
+                        </w:txbxContent>
+                      </wps:txbx>
+                      <wps:bodyPr rot="0" spcFirstLastPara="0" vertOverflow="overflow" horzOverflow="overflow" vert="horz" wrap="square" lIns="91440" tIns="45720" rIns="91440" bIns="45720" numCol="1" spcCol="0" rtlCol="0" fromWordArt="0" anchor="t" anchorCtr="0" forceAA="0" compatLnSpc="1">
+                        <a:prstTxWarp prst="textNoShape">
+                          <a:avLst/>
+                        </a:prstTxWarp>
+                        <a:noAutofit/>
+                      </wps:bodyPr>
+                    </wps:wsp>
+                  </a:graphicData>
+                </a:graphic>
+              </wp:anchor>
+            </w:drawing>
+          </mc:Choice>
+          <mc:Fallback>
+            <w:pict>
+              <v:shape w14:anchorId="184CF544" id="Text Box 37" o:spid="_x0000_s1040" type="#_x0000_t202" style="position:absolute;margin-left:286.2pt;margin-top:56.5pt;width:80.4pt;height:32.4pt;z-index:251698176;visibility:visible;mso-wrap-style:square;mso-wrap-distance-left:9pt;mso-wrap-distance-top:0;mso-wrap-distance-right:9pt;mso-wrap-distance-bottom:0;mso-position-horizontal:absolute;mso-position-horizontal-relative:text;mso-position-vertical:absolute;mso-position-vertical-relative:text;v-text-anchor:top" o:gfxdata="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" fillcolor="white [3201]" strokeweight=".5pt">
+                <v:textbox>
+                  <w:txbxContent>
+                    <w:p>
+                      <w:r>
+                        <w:t>Home</w:t>
+                      </w:r>
+                    </w:p>
+                  </w:txbxContent>
+                </v:textbox>
+              </v:shape>
+            </w:pict>
+          </mc:Fallback>
+        </mc:AlternateContent>
+      </w:r>
+      <w:r>
+        <w:rPr>
+          <w:noProof/>
+        </w:rPr>
+        <mc:AlternateContent>
+          <mc:Choice Requires="wps">
+            <w:drawing>
+              <wp:anchor distT="0" distB="0" distL="114300" distR="114300" simplePos="0" relativeHeight="251697152" behindDoc="0" locked="0" layoutInCell="1" allowOverlap="1" wp14:anchorId="431FC99A" wp14:editId="165DFF96">
+                <wp:simplePos x="0" y="0"/>
+                <wp:positionH relativeFrom="column">
+                  <wp:posOffset>2766060</wp:posOffset>
+                </wp:positionH>
+                <wp:positionV relativeFrom="paragraph">
+                  <wp:posOffset>2195830</wp:posOffset>
+                </wp:positionV>
+                <wp:extent cx="3124200" cy="2293620"/>
+                <wp:effectExtent l="38100" t="38100" r="57150" b="49530"/>
+                <wp:wrapNone/>
+                <wp:docPr id="36" name="Straight Arrow Connector 36"/>
+                <wp:cNvGraphicFramePr/>
+                <a:graphic xmlns:a="http://schemas.openxmlformats.org/drawingml/2006/main">
+                  <a:graphicData uri="http://schemas.microsoft.com/office/word/2010/wordprocessingShape">
+                    <wps:wsp>
+                      <wps:cNvCnPr/>
+                      <wps:spPr>
+                        <a:xfrm>
+                          <a:off x="0" y="0"/>
+                          <a:ext cx="3124200" cy="2293620"/>
+                        </a:xfrm>
+                        <a:prstGeom prst="straightConnector1">
+                          <a:avLst/>
+                        </a:prstGeom>
+                        <a:ln>
+                          <a:headEnd type="triangle"/>
+                          <a:tailEnd type="triangle"/>
+                        </a:ln>
+                      </wps:spPr>
+                      <wps:style>
+                        <a:lnRef idx="1">
+                          <a:schemeClr val="accent1"/>
+                        </a:lnRef>
+                        <a:fillRef idx="0">
+                          <a:schemeClr val="accent1"/>
+                        </a:fillRef>
+                        <a:effectRef idx="0">
+                          <a:schemeClr val="accent1"/>
+                        </a:effectRef>
+                        <a:fontRef idx="minor">
+                          <a:schemeClr val="tx1"/>
+                        </a:fontRef>
+                      </wps:style>
+                      <wps:bodyPr/>
+                    </wps:wsp>
+                  </a:graphicData>
+                </a:graphic>
+              </wp:anchor>
+            </w:drawing>
+          </mc:Choice>
+          <mc:Fallback>
+            <w:pict>
+              <v:shapetype w14:anchorId="10D6DACE" id="_x0000_t32" coordsize="21600,21600" o:spt="32" o:oned="t" path="m,l21600,21600e" filled="f">
+                <v:path arrowok="t" fillok="f" o:connecttype="none"/>
+                <o:lock v:ext="edit" shapetype="t"/>
+              </v:shapetype>
+              <v:shape id="Straight Arrow Connector 36" o:spid="_x0000_s1026" type="#_x0000_t32" style="position:absolute;margin-left:217.8pt;margin-top:172.9pt;width:246pt;height:180.6pt;z-index:251697152;visibility:visible;mso-wrap-style:square;mso-wrap-distance-left:9pt;mso-wrap-distance-top:0;mso-wrap-distance-right:9pt;mso-wrap-distance-bottom:0;mso-position-horizontal:absolute;mso-position-horizontal-relative:text;mso-position-vertical:absolute;mso-position-vertical-relative:text" o:gfxdata="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" strokecolor="#5b9bd5 [3204]" strokeweight=".5pt">
+                <v:stroke startarrow="block" endarrow="block" joinstyle="miter"/>
+              </v:shape>
+            </w:pict>
+          </mc:Fallback>
+        </mc:AlternateContent>
+      </w:r>
+      <w:r>
+        <w:rPr>
+          <w:noProof/>
+        </w:rPr>
+        <mc:AlternateContent>
+          <mc:Choice Requires="wps">
+            <w:drawing>
+              <wp:anchor distT="0" distB="0" distL="114300" distR="114300" simplePos="0" relativeHeight="251696128" behindDoc="0" locked="0" layoutInCell="1" allowOverlap="1" wp14:anchorId="2BF4A4D1" wp14:editId="184A12F5">
+                <wp:simplePos x="0" y="0"/>
+                <wp:positionH relativeFrom="column">
+                  <wp:posOffset>2697480</wp:posOffset>
+                </wp:positionH>
+                <wp:positionV relativeFrom="paragraph">
+                  <wp:posOffset>2218690</wp:posOffset>
+                </wp:positionV>
+                <wp:extent cx="2865120" cy="1722120"/>
+                <wp:effectExtent l="38100" t="38100" r="49530" b="49530"/>
+                <wp:wrapNone/>
+                <wp:docPr id="35" name="Straight Arrow Connector 35"/>
+                <wp:cNvGraphicFramePr/>
+                <a:graphic xmlns:a="http://schemas.openxmlformats.org/drawingml/2006/main">
+                  <a:graphicData uri="http://schemas.microsoft.com/office/word/2010/wordprocessingShape">
+                    <wps:wsp>
+                      <wps:cNvCnPr/>
+                      <wps:spPr>
+                        <a:xfrm flipH="1">
+                          <a:off x="0" y="0"/>
+                          <a:ext cx="2865120" cy="1722120"/>
+                        </a:xfrm>
+                        <a:prstGeom prst="straightConnector1">
+                          <a:avLst/>
+                        </a:prstGeom>
+                        <a:ln>
+                          <a:headEnd type="triangle"/>
+                          <a:tailEnd type="triangle"/>
+                        </a:ln>
+                      </wps:spPr>
+                      <wps:style>
+                        <a:lnRef idx="1">
+                          <a:schemeClr val="accent1"/>
+                        </a:lnRef>
+                        <a:fillRef idx="0">
+                          <a:schemeClr val="accent1"/>
+                        </a:fillRef>
+                        <a:effectRef idx="0">
+                          <a:schemeClr val="accent1"/>
+                        </a:effectRef>
+                        <a:fontRef idx="minor">
+                          <a:schemeClr val="tx1"/>
+                        </a:fontRef>
+                      </wps:style>
+                      <wps:bodyPr/>
+                    </wps:wsp>
+                  </a:graphicData>
+                </a:graphic>
+              </wp:anchor>
+            </w:drawing>
+          </mc:Choice>
+          <mc:Fallback>
+            <w:pict>
+              <v:shape w14:anchorId="4E0F94FC" id="Straight Arrow Connector 35" o:spid="_x0000_s1026" type="#_x0000_t32" style="position:absolute;margin-left:212.4pt;margin-top:174.7pt;width:225.6pt;height:135.6pt;flip:x;z-index:251696128;visibility:visible;mso-wrap-style:square;mso-wrap-distance-left:9pt;mso-wrap-distance-top:0;mso-wrap-distance-right:9pt;mso-wrap-distance-bottom:0;mso-position-horizontal:absolute;mso-position-horizontal-relative:text;mso-position-vertical:absolute;mso-position-vertical-relative:text" o:gfxdata="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" strokecolor="#5b9bd5 [3204]" strokeweight=".5pt">
+                <v:stroke startarrow="block" endarrow="block" joinstyle="miter"/>
+              </v:shape>
+            </w:pict>
+          </mc:Fallback>
+        </mc:AlternateContent>
+      </w:r>
+      <w:r>
+        <w:rPr>
+          <w:noProof/>
+        </w:rPr>
+        <mc:AlternateContent>
+          <mc:Choice Requires="wps">
+            <w:drawing>
+              <wp:anchor distT="0" distB="0" distL="114300" distR="114300" simplePos="0" relativeHeight="251695104" behindDoc="0" locked="0" layoutInCell="1" allowOverlap="1" wp14:anchorId="72190DBE" wp14:editId="2A031E2A">
+                <wp:simplePos x="0" y="0"/>
+                <wp:positionH relativeFrom="column">
+                  <wp:posOffset>2712720</wp:posOffset>
+                </wp:positionH>
+                <wp:positionV relativeFrom="paragraph">
+                  <wp:posOffset>4268470</wp:posOffset>
+                </wp:positionV>
+                <wp:extent cx="3177540" cy="30480"/>
+                <wp:effectExtent l="19050" t="76200" r="99060" b="102870"/>
+                <wp:wrapNone/>
+                <wp:docPr id="34" name="Straight Arrow Connector 34"/>
+                <wp:cNvGraphicFramePr/>
+                <a:graphic xmlns:a="http://schemas.openxmlformats.org/drawingml/2006/main">
+                  <a:graphicData uri="http://schemas.microsoft.com/office/word/2010/wordprocessingShape">
+                    <wps:wsp>
+                      <wps:cNvCnPr/>
+                      <wps:spPr>
+                        <a:xfrm>
+                          <a:off x="0" y="0"/>
+                          <a:ext cx="3177540" cy="30480"/>
+                        </a:xfrm>
+                        <a:prstGeom prst="straightConnector1">
+                          <a:avLst/>
+                        </a:prstGeom>
+                        <a:ln>
+                          <a:headEnd type="triangle"/>
+                          <a:tailEnd type="triangle"/>
+                        </a:ln>
+                      </wps:spPr>
+                      <wps:style>
+                        <a:lnRef idx="1">
+                          <a:schemeClr val="accent1"/>
+                        </a:lnRef>
+                        <a:fillRef idx="0">
+                          <a:schemeClr val="accent1"/>
+                        </a:fillRef>
+                        <a:effectRef idx="0">
+                          <a:schemeClr val="accent1"/>
+                        </a:effectRef>
+                        <a:fontRef idx="minor">
+                          <a:schemeClr val="tx1"/>
+                        </a:fontRef>
+                      </wps:style>
+                      <wps:bodyPr/>
+                    </wps:wsp>
+                  </a:graphicData>
+                </a:graphic>
+              </wp:anchor>
+            </w:drawing>
+          </mc:Choice>
+          <mc:Fallback>
+            <w:pict>
+              <v:shape w14:anchorId="21704CDE" id="Straight Arrow Connector 34" o:spid="_x0000_s1026" type="#_x0000_t32" style="position:absolute;margin-left:213.6pt;margin-top:336.1pt;width:250.2pt;height:2.4pt;z-index:251695104;visibility:visible;mso-wrap-style:square;mso-wrap-distance-left:9pt;mso-wrap-distance-top:0;mso-wrap-distance-right:9pt;mso-wrap-distance-bottom:0;mso-position-horizontal:absolute;mso-position-horizontal-relative:text;mso-position-vertical:absolute;mso-position-vertical-relative:text" o:gfxdata="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" strokecolor="#5b9bd5 [3204]" strokeweight=".5pt">
+                <v:stroke startarrow="block" endarrow="block" joinstyle="miter"/>
+              </v:shape>
+            </w:pict>
+          </mc:Fallback>
+        </mc:AlternateContent>
+      </w:r>
+      <w:r>
+        <w:rPr>
+          <w:noProof/>
+        </w:rPr>
+        <mc:AlternateContent>
+          <mc:Choice Requires="wps">
+            <w:drawing>
+              <wp:anchor distT="0" distB="0" distL="114300" distR="114300" simplePos="0" relativeHeight="251694080" behindDoc="0" locked="0" layoutInCell="1" allowOverlap="1" wp14:anchorId="1A25376A" wp14:editId="7FDC8F4C">
+                <wp:simplePos x="0" y="0"/>
+                <wp:positionH relativeFrom="column">
+                  <wp:posOffset>2750820</wp:posOffset>
+                </wp:positionH>
+                <wp:positionV relativeFrom="paragraph">
+                  <wp:posOffset>2035810</wp:posOffset>
+                </wp:positionV>
+                <wp:extent cx="2827020" cy="30480"/>
+                <wp:effectExtent l="19050" t="76200" r="87630" b="102870"/>
+                <wp:wrapNone/>
+                <wp:docPr id="33" name="Straight Arrow Connector 33"/>
+                <wp:cNvGraphicFramePr/>
+                <a:graphic xmlns:a="http://schemas.openxmlformats.org/drawingml/2006/main">
+                  <a:graphicData uri="http://schemas.microsoft.com/office/word/2010/wordprocessingShape">
+                    <wps:wsp>
+                      <wps:cNvCnPr/>
+                      <wps:spPr>
+                        <a:xfrm flipH="1" flipV="1">
+                          <a:off x="0" y="0"/>
+                          <a:ext cx="2827020" cy="30480"/>
+                        </a:xfrm>
+                        <a:prstGeom prst="straightConnector1">
+                          <a:avLst/>
+                        </a:prstGeom>
+                        <a:ln>
+                          <a:headEnd type="triangle"/>
+                          <a:tailEnd type="triangle"/>
+                        </a:ln>
+                      </wps:spPr>
+                      <wps:style>
+                        <a:lnRef idx="1">
+                          <a:schemeClr val="accent1"/>
+                        </a:lnRef>
+                        <a:fillRef idx="0">
+                          <a:schemeClr val="accent1"/>
+                        </a:fillRef>
+                        <a:effectRef idx="0">
+                          <a:schemeClr val="accent1"/>
+                        </a:effectRef>
+                        <a:fontRef idx="minor">
+                          <a:schemeClr val="tx1"/>
+                        </a:fontRef>
+                      </wps:style>
+                      <wps:bodyPr/>
+                    </wps:wsp>
+                  </a:graphicData>
+                </a:graphic>
+              </wp:anchor>
+            </w:drawing>
+          </mc:Choice>
+          <mc:Fallback>
+            <w:pict>
+              <v:shape w14:anchorId="790D37ED" id="Straight Arrow Connector 33" o:spid="_x0000_s1026" type="#_x0000_t32" style="position:absolute;margin-left:216.6pt;margin-top:160.3pt;width:222.6pt;height:2.4pt;flip:x y;z-index:251694080;visibility:visible;mso-wrap-style:square;mso-wrap-distance-left:9pt;mso-wrap-distance-top:0;mso-wrap-distance-right:9pt;mso-wrap-distance-bottom:0;mso-position-horizontal:absolute;mso-position-horizontal-relative:text;mso-position-vertical:absolute;mso-position-vertical-relative:text" o:gfxdata="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" strokecolor="#5b9bd5 [3204]" strokeweight=".5pt">
+                <v:stroke startarrow="block" endarrow="block" joinstyle="miter"/>
+              </v:shape>
+            </w:pict>
+          </mc:Fallback>
+        </mc:AlternateContent>
+      </w:r>
+      <w:r>
+        <w:rPr>
+          <w:noProof/>
+        </w:rPr>
+        <mc:AlternateContent>
+          <mc:Choice Requires="wps">
+            <w:drawing>
+              <wp:anchor distT="0" distB="0" distL="114300" distR="114300" simplePos="0" relativeHeight="251693056" behindDoc="0" locked="0" layoutInCell="1" allowOverlap="1" wp14:anchorId="5671FF7C" wp14:editId="4DED3306">
+                <wp:simplePos x="0" y="0"/>
+                <wp:positionH relativeFrom="column">
+                  <wp:posOffset>5273040</wp:posOffset>
+                </wp:positionH>
+                <wp:positionV relativeFrom="paragraph">
+                  <wp:posOffset>5137150</wp:posOffset>
+                </wp:positionV>
+                <wp:extent cx="1752600" cy="396240"/>
+                <wp:effectExtent l="38100" t="57150" r="0" b="80010"/>
+                <wp:wrapNone/>
+                <wp:docPr id="32" name="Straight Arrow Connector 32"/>
+                <wp:cNvGraphicFramePr/>
+                <a:graphic xmlns:a="http://schemas.openxmlformats.org/drawingml/2006/main">
+                  <a:graphicData uri="http://schemas.microsoft.com/office/word/2010/wordprocessingShape">
+                    <wps:wsp>
+                      <wps:cNvCnPr/>
+                      <wps:spPr>
+                        <a:xfrm flipH="1">
+                          <a:off x="0" y="0"/>
+                          <a:ext cx="1752600" cy="396240"/>
+                        </a:xfrm>
+                        <a:prstGeom prst="straightConnector1">
+                          <a:avLst/>
+                        </a:prstGeom>
+                        <a:ln>
+                          <a:headEnd type="triangle"/>
+                          <a:tailEnd type="triangle"/>
+                        </a:ln>
+                      </wps:spPr>
+                      <wps:style>
+                        <a:lnRef idx="1">
+                          <a:schemeClr val="accent1"/>
+                        </a:lnRef>
+                        <a:fillRef idx="0">
+                          <a:schemeClr val="accent1"/>
+                        </a:fillRef>
+                        <a:effectRef idx="0">
+                          <a:schemeClr val="accent1"/>
+                        </a:effectRef>
+                        <a:fontRef idx="minor">
+                          <a:schemeClr val="tx1"/>
+                        </a:fontRef>
+                      </wps:style>
+                      <wps:bodyPr/>
+                    </wps:wsp>
+                  </a:graphicData>
+                </a:graphic>
+              </wp:anchor>
+            </w:drawing>
+          </mc:Choice>
+          <mc:Fallback>
+            <w:pict>
+              <v:shape w14:anchorId="6878EEDB" id="Straight Arrow Connector 32" o:spid="_x0000_s1026" type="#_x0000_t32" style="position:absolute;margin-left:415.2pt;margin-top:404.5pt;width:138pt;height:31.2pt;flip:x;z-index:251693056;visibility:visible;mso-wrap-style:square;mso-wrap-distance-left:9pt;mso-wrap-distance-top:0;mso-wrap-distance-right:9pt;mso-wrap-distance-bottom:0;mso-position-horizontal:absolute;mso-position-horizontal-relative:text;mso-position-vertical:absolute;mso-position-vertical-relative:text" o:gfxdata="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" strokecolor="#5b9bd5 [3204]" strokeweight=".5pt">
+                <v:stroke startarrow="block" endarrow="block" joinstyle="miter"/>
+              </v:shape>
+            </w:pict>
+          </mc:Fallback>
+        </mc:AlternateContent>
+      </w:r>
+      <w:r>
+        <w:rPr>
+          <w:noProof/>
+        </w:rPr>
+        <mc:AlternateContent>
+          <mc:Choice Requires="wps">
+            <w:drawing>
+              <wp:anchor distT="0" distB="0" distL="114300" distR="114300" simplePos="0" relativeHeight="251692032" behindDoc="0" locked="0" layoutInCell="1" allowOverlap="1" wp14:anchorId="1742D924" wp14:editId="03A55EC9">
+                <wp:simplePos x="0" y="0"/>
+                <wp:positionH relativeFrom="column">
+                  <wp:posOffset>1638300</wp:posOffset>
+                </wp:positionH>
+                <wp:positionV relativeFrom="paragraph">
+                  <wp:posOffset>5068570</wp:posOffset>
+                </wp:positionV>
+                <wp:extent cx="1386840" cy="381000"/>
+                <wp:effectExtent l="38100" t="57150" r="60960" b="76200"/>
+                <wp:wrapNone/>
+                <wp:docPr id="31" name="Straight Arrow Connector 31"/>
+                <wp:cNvGraphicFramePr/>
+                <a:graphic xmlns:a="http://schemas.openxmlformats.org/drawingml/2006/main">
+                  <a:graphicData uri="http://schemas.microsoft.com/office/word/2010/wordprocessingShape">
+                    <wps:wsp>
+                      <wps:cNvCnPr/>
+                      <wps:spPr>
+                        <a:xfrm flipH="1" flipV="1">
+                          <a:off x="0" y="0"/>
+                          <a:ext cx="1386840" cy="381000"/>
+                        </a:xfrm>
+                        <a:prstGeom prst="straightConnector1">
+                          <a:avLst/>
+                        </a:prstGeom>
+                        <a:ln>
+                          <a:headEnd type="triangle"/>
+                          <a:tailEnd type="triangle"/>
+                        </a:ln>
+                      </wps:spPr>
+                      <wps:style>
+                        <a:lnRef idx="1">
+                          <a:schemeClr val="accent1"/>
+                        </a:lnRef>
+                        <a:fillRef idx="0">
+                          <a:schemeClr val="accent1"/>
+                        </a:fillRef>
+                        <a:effectRef idx="0">
+                          <a:schemeClr val="accent1"/>
+                        </a:effectRef>
+                        <a:fontRef idx="minor">
+                          <a:schemeClr val="tx1"/>
+                        </a:fontRef>
+                      </wps:style>
+                      <wps:bodyPr/>
+                    </wps:wsp>
+                  </a:graphicData>
+                </a:graphic>
+              </wp:anchor>
+            </w:drawing>
+          </mc:Choice>
+          <mc:Fallback>
+            <w:pict>
+              <v:shape w14:anchorId="58BBE24F" id="Straight Arrow Connector 31" o:spid="_x0000_s1026" type="#_x0000_t32" style="position:absolute;margin-left:129pt;margin-top:399.1pt;width:109.2pt;height:30pt;flip:x y;z-index:251692032;visibility:visible;mso-wrap-style:square;mso-wrap-distance-left:9pt;mso-wrap-distance-top:0;mso-wrap-distance-right:9pt;mso-wrap-distance-bottom:0;mso-position-horizontal:absolute;mso-position-horizontal-relative:text;mso-position-vertical:absolute;mso-position-vertical-relative:text" o:gfxdata="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" strokecolor="#5b9bd5 [3204]" strokeweight=".5pt">
+                <v:stroke startarrow="block" endarrow="block" joinstyle="miter"/>
+              </v:shape>
+            </w:pict>
+          </mc:Fallback>
+        </mc:AlternateContent>
+      </w:r>
+      <w:r>
+        <w:rPr>
+          <w:noProof/>
+        </w:rPr>
+        <mc:AlternateContent>
+          <mc:Choice Requires="wps">
+            <w:drawing>
+              <wp:anchor distT="0" distB="0" distL="114300" distR="114300" simplePos="0" relativeHeight="251691008" behindDoc="0" locked="0" layoutInCell="1" allowOverlap="1" wp14:anchorId="5F84A333" wp14:editId="5C75573B">
+                <wp:simplePos x="0" y="0"/>
+                <wp:positionH relativeFrom="column">
+                  <wp:posOffset>2766060</wp:posOffset>
+                </wp:positionH>
+                <wp:positionV relativeFrom="paragraph">
+                  <wp:posOffset>2393950</wp:posOffset>
+                </wp:positionV>
+                <wp:extent cx="1158240" cy="2171700"/>
+                <wp:effectExtent l="38100" t="38100" r="60960" b="57150"/>
+                <wp:wrapNone/>
+                <wp:docPr id="30" name="Straight Arrow Connector 30"/>
+                <wp:cNvGraphicFramePr/>
+                <a:graphic xmlns:a="http://schemas.openxmlformats.org/drawingml/2006/main">
+                  <a:graphicData uri="http://schemas.microsoft.com/office/word/2010/wordprocessingShape">
+                    <wps:wsp>
+                      <wps:cNvCnPr/>
+                      <wps:spPr>
+                        <a:xfrm flipH="1" flipV="1">
+                          <a:off x="0" y="0"/>
+                          <a:ext cx="1158240" cy="2171700"/>
+                        </a:xfrm>
+                        <a:prstGeom prst="straightConnector1">
+                          <a:avLst/>
+                        </a:prstGeom>
+                        <a:ln>
+                          <a:headEnd type="triangle"/>
+                          <a:tailEnd type="triangle"/>
+                        </a:ln>
+                      </wps:spPr>
+                      <wps:style>
+                        <a:lnRef idx="1">
+                          <a:schemeClr val="accent1"/>
+                        </a:lnRef>
+                        <a:fillRef idx="0">
+                          <a:schemeClr val="accent1"/>
+                        </a:fillRef>
+                        <a:effectRef idx="0">
+                          <a:schemeClr val="accent1"/>
+                        </a:effectRef>
+                        <a:fontRef idx="minor">
+                          <a:schemeClr val="tx1"/>
+                        </a:fontRef>
+                      </wps:style>
+                      <wps:bodyPr/>
+                    </wps:wsp>
+                  </a:graphicData>
+                </a:graphic>
+              </wp:anchor>
+            </w:drawing>
+          </mc:Choice>
+          <mc:Fallback>
+            <w:pict>
+              <v:shape w14:anchorId="3276E978" id="Straight Arrow Connector 30" o:spid="_x0000_s1026" type="#_x0000_t32" style="position:absolute;margin-left:217.8pt;margin-top:188.5pt;width:91.2pt;height:171pt;flip:x y;z-index:251691008;visibility:visible;mso-wrap-style:square;mso-wrap-distance-left:9pt;mso-wrap-distance-top:0;mso-wrap-distance-right:9pt;mso-wrap-distance-bottom:0;mso-position-horizontal:absolute;mso-position-horizontal-relative:text;mso-position-vertical:absolute;mso-position-vertical-relative:text" o:gfxdata="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" strokecolor="#5b9bd5 [3204]" strokeweight=".5pt">
+                <v:stroke startarrow="block" endarrow="block" joinstyle="miter"/>
+              </v:shape>
+            </w:pict>
+          </mc:Fallback>
+        </mc:AlternateContent>
+      </w:r>
+      <w:r>
+        <w:rPr>
+          <w:noProof/>
+        </w:rPr>
+        <mc:AlternateContent>
+          <mc:Choice Requires="wps">
+            <w:drawing>
+              <wp:anchor distT="0" distB="0" distL="114300" distR="114300" simplePos="0" relativeHeight="251689984" behindDoc="0" locked="0" layoutInCell="1" allowOverlap="1" wp14:anchorId="0BAB84CE" wp14:editId="05C68FB4">
+                <wp:simplePos x="0" y="0"/>
+                <wp:positionH relativeFrom="column">
+                  <wp:posOffset>4366260</wp:posOffset>
+                </wp:positionH>
+                <wp:positionV relativeFrom="paragraph">
+                  <wp:posOffset>2386330</wp:posOffset>
+                </wp:positionV>
+                <wp:extent cx="1150620" cy="2118360"/>
+                <wp:effectExtent l="38100" t="38100" r="49530" b="53340"/>
+                <wp:wrapNone/>
+                <wp:docPr id="29" name="Straight Arrow Connector 29"/>
+                <wp:cNvGraphicFramePr/>
+                <a:graphic xmlns:a="http://schemas.openxmlformats.org/drawingml/2006/main">
+                  <a:graphicData uri="http://schemas.microsoft.com/office/word/2010/wordprocessingShape">
+                    <wps:wsp>
+                      <wps:cNvCnPr/>
+                      <wps:spPr>
+                        <a:xfrm flipV="1">
+                          <a:off x="0" y="0"/>
+                          <a:ext cx="1150620" cy="2118360"/>
+                        </a:xfrm>
+                        <a:prstGeom prst="straightConnector1">
+                          <a:avLst/>
+                        </a:prstGeom>
+                        <a:ln>
+                          <a:headEnd type="triangle"/>
+                          <a:tailEnd type="triangle"/>
+                        </a:ln>
+                      </wps:spPr>
+                      <wps:style>
+                        <a:lnRef idx="1">
+                          <a:schemeClr val="accent1"/>
+                        </a:lnRef>
+                        <a:fillRef idx="0">
+                          <a:schemeClr val="accent1"/>
+                        </a:fillRef>
+                        <a:effectRef idx="0">
+                          <a:schemeClr val="accent1"/>
+                        </a:effectRef>
+                        <a:fontRef idx="minor">
+                          <a:schemeClr val="tx1"/>
+                        </a:fontRef>
+                      </wps:style>
+                      <wps:bodyPr/>
+                    </wps:wsp>
+                  </a:graphicData>
+                </a:graphic>
+              </wp:anchor>
+            </w:drawing>
+          </mc:Choice>
+          <mc:Fallback>
+            <w:pict>
+              <v:shape w14:anchorId="433D1AC6" id="Straight Arrow Connector 29" o:spid="_x0000_s1026" type="#_x0000_t32" style="position:absolute;margin-left:343.8pt;margin-top:187.9pt;width:90.6pt;height:166.8pt;flip:y;z-index:251689984;visibility:visible;mso-wrap-style:square;mso-wrap-distance-left:9pt;mso-wrap-distance-top:0;mso-wrap-distance-right:9pt;mso-wrap-distance-bottom:0;mso-position-horizontal:absolute;mso-position-horizontal-relative:text;mso-position-vertical:absolute;mso-position-vertical-relative:text" o:gfxdata="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" strokecolor="#5b9bd5 [3204]" strokeweight=".5pt">
+                <v:stroke startarrow="block" endarrow="block" joinstyle="miter"/>
+              </v:shape>
+            </w:pict>
+          </mc:Fallback>
+        </mc:AlternateContent>
+      </w:r>
+      <w:r>
+        <w:rPr>
+          <w:noProof/>
+        </w:rPr>
+        <mc:AlternateContent>
+          <mc:Choice Requires="wps">
+            <w:drawing>
+              <wp:anchor distT="0" distB="0" distL="114300" distR="114300" simplePos="0" relativeHeight="251688960" behindDoc="0" locked="0" layoutInCell="1" allowOverlap="1" wp14:anchorId="20AD6874" wp14:editId="585DF80F">
+                <wp:simplePos x="0" y="0"/>
+                <wp:positionH relativeFrom="column">
+                  <wp:posOffset>4061460</wp:posOffset>
+                </wp:positionH>
+                <wp:positionV relativeFrom="paragraph">
+                  <wp:posOffset>1708150</wp:posOffset>
+                </wp:positionV>
+                <wp:extent cx="45720" cy="2804160"/>
+                <wp:effectExtent l="76200" t="38100" r="68580" b="53340"/>
+                <wp:wrapNone/>
+                <wp:docPr id="28" name="Straight Arrow Connector 28"/>
+                <wp:cNvGraphicFramePr/>
+                <a:graphic xmlns:a="http://schemas.openxmlformats.org/drawingml/2006/main">
+                  <a:graphicData uri="http://schemas.microsoft.com/office/word/2010/wordprocessingShape">
+                    <wps:wsp>
+                      <wps:cNvCnPr/>
+                      <wps:spPr>
+                        <a:xfrm>
+                          <a:off x="0" y="0"/>
+                          <a:ext cx="45720" cy="2804160"/>
+                        </a:xfrm>
+                        <a:prstGeom prst="straightConnector1">
+                          <a:avLst/>
+                        </a:prstGeom>
+                        <a:ln>
+                          <a:headEnd type="triangle"/>
+                          <a:tailEnd type="triangle"/>
+                        </a:ln>
+                      </wps:spPr>
+                      <wps:style>
+                        <a:lnRef idx="1">
+                          <a:schemeClr val="accent1"/>
+                        </a:lnRef>
+                        <a:fillRef idx="0">
+                          <a:schemeClr val="accent1"/>
+                        </a:fillRef>
+                        <a:effectRef idx="0">
+                          <a:schemeClr val="accent1"/>
+                        </a:effectRef>
+                        <a:fontRef idx="minor">
+                          <a:schemeClr val="tx1"/>
+                        </a:fontRef>
+                      </wps:style>
+                      <wps:bodyPr/>
+                    </wps:wsp>
+                  </a:graphicData>
+                </a:graphic>
+              </wp:anchor>
+            </w:drawing>
+          </mc:Choice>
+          <mc:Fallback>
+            <w:pict>
+              <v:shape w14:anchorId="4184DE81" id="Straight Arrow Connector 28" o:spid="_x0000_s1026" type="#_x0000_t32" style="position:absolute;margin-left:319.8pt;margin-top:134.5pt;width:3.6pt;height:220.8pt;z-index:251688960;visibility:visible;mso-wrap-style:square;mso-wrap-distance-left:9pt;mso-wrap-distance-top:0;mso-wrap-distance-right:9pt;mso-wrap-distance-bottom:0;mso-position-horizontal:absolute;mso-position-horizontal-relative:text;mso-position-vertical:absolute;mso-position-vertical-relative:text" o:gfxdata="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" strokecolor="#5b9bd5 [3204]" strokeweight=".5pt">
+                <v:stroke startarrow="block" endarrow="block" joinstyle="miter"/>
+              </v:shape>
+            </w:pict>
+          </mc:Fallback>
+        </mc:AlternateContent>
+      </w:r>
+      <w:r>
+        <w:rPr>
+          <w:noProof/>
+        </w:rPr>
+        <mc:AlternateContent>
+          <mc:Choice Requires="wps">
+            <w:drawing>
+              <wp:anchor distT="0" distB="0" distL="114300" distR="114300" simplePos="0" relativeHeight="251687936" behindDoc="0" locked="0" layoutInCell="1" allowOverlap="1" wp14:anchorId="3FEE63D4" wp14:editId="1FD35A4C">
+                <wp:simplePos x="0" y="0"/>
+                <wp:positionH relativeFrom="column">
+                  <wp:posOffset>4152900</wp:posOffset>
+                </wp:positionH>
+                <wp:positionV relativeFrom="paragraph">
+                  <wp:posOffset>1647190</wp:posOffset>
+                </wp:positionV>
+                <wp:extent cx="1729740" cy="2522220"/>
+                <wp:effectExtent l="38100" t="38100" r="60960" b="49530"/>
+                <wp:wrapNone/>
+                <wp:docPr id="27" name="Straight Arrow Connector 27"/>
+                <wp:cNvGraphicFramePr/>
+                <a:graphic xmlns:a="http://schemas.openxmlformats.org/drawingml/2006/main">
+                  <a:graphicData uri="http://schemas.microsoft.com/office/word/2010/wordprocessingShape">
+                    <wps:wsp>
+                      <wps:cNvCnPr/>
+                      <wps:spPr>
+                        <a:xfrm>
+                          <a:off x="0" y="0"/>
+                          <a:ext cx="1729740" cy="2522220"/>
+                        </a:xfrm>
+                        <a:prstGeom prst="straightConnector1">
+                          <a:avLst/>
+                        </a:prstGeom>
+                        <a:ln>
+                          <a:headEnd type="triangle"/>
+                          <a:tailEnd type="triangle"/>
+                        </a:ln>
+                      </wps:spPr>
+                      <wps:style>
+                        <a:lnRef idx="1">
+                          <a:schemeClr val="accent1"/>
+                        </a:lnRef>
+                        <a:fillRef idx="0">
+                          <a:schemeClr val="accent1"/>
+                        </a:fillRef>
+                        <a:effectRef idx="0">
+                          <a:schemeClr val="accent1"/>
+                        </a:effectRef>
+                        <a:fontRef idx="minor">
+                          <a:schemeClr val="tx1"/>
+                        </a:fontRef>
+                      </wps:style>
+                      <wps:bodyPr/>
+                    </wps:wsp>
+                  </a:graphicData>
+                </a:graphic>
+              </wp:anchor>
+            </w:drawing>
+          </mc:Choice>
+          <mc:Fallback>
+            <w:pict>
+              <v:shape w14:anchorId="6B9EE430" id="Straight Arrow Connector 27" o:spid="_x0000_s1026" type="#_x0000_t32" style="position:absolute;margin-left:327pt;margin-top:129.7pt;width:136.2pt;height:198.6pt;z-index:251687936;visibility:visible;mso-wrap-style:square;mso-wrap-distance-left:9pt;mso-wrap-distance-top:0;mso-wrap-distance-right:9pt;mso-wrap-distance-bottom:0;mso-position-horizontal:absolute;mso-position-horizontal-relative:text;mso-position-vertical:absolute;mso-position-vertical-relative:text" o:gfxdata="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" strokecolor="#5b9bd5 [3204]" strokeweight=".5pt">
+                <v:stroke startarrow="block" endarrow="block" joinstyle="miter"/>
+              </v:shape>
+            </w:pict>
+          </mc:Fallback>
+        </mc:AlternateContent>
+      </w:r>
+      <w:r>
+        <w:rPr>
+          <w:noProof/>
+        </w:rPr>
+        <mc:AlternateContent>
+          <mc:Choice Requires="wps">
+            <w:drawing>
+              <wp:anchor distT="0" distB="0" distL="114300" distR="114300" simplePos="0" relativeHeight="251686912" behindDoc="0" locked="0" layoutInCell="1" allowOverlap="1" wp14:anchorId="79EDA7CE" wp14:editId="2BFAAB4C">
+                <wp:simplePos x="0" y="0"/>
+                <wp:positionH relativeFrom="column">
+                  <wp:posOffset>2758440</wp:posOffset>
+                </wp:positionH>
+                <wp:positionV relativeFrom="paragraph">
+                  <wp:posOffset>1692910</wp:posOffset>
+                </wp:positionV>
+                <wp:extent cx="1196340" cy="2461260"/>
+                <wp:effectExtent l="38100" t="38100" r="60960" b="53340"/>
+                <wp:wrapNone/>
+                <wp:docPr id="26" name="Straight Arrow Connector 26"/>
+                <wp:cNvGraphicFramePr/>
+                <a:graphic xmlns:a="http://schemas.openxmlformats.org/drawingml/2006/main">
+                  <a:graphicData uri="http://schemas.microsoft.com/office/word/2010/wordprocessingShape">
+                    <wps:wsp>
+                      <wps:cNvCnPr/>
+                      <wps:spPr>
+                        <a:xfrm flipH="1">
+                          <a:off x="0" y="0"/>
+                          <a:ext cx="1196340" cy="2461260"/>
+                        </a:xfrm>
+                        <a:prstGeom prst="straightConnector1">
+                          <a:avLst/>
+                        </a:prstGeom>
+                        <a:ln>
+                          <a:headEnd type="triangle"/>
+                          <a:tailEnd type="triangle"/>
+                        </a:ln>
+                      </wps:spPr>
+                      <wps:style>
+                        <a:lnRef idx="1">
+                          <a:schemeClr val="accent1"/>
+                        </a:lnRef>
+                        <a:fillRef idx="0">
+                          <a:schemeClr val="accent1"/>
+                        </a:fillRef>
+                        <a:effectRef idx="0">
+                          <a:schemeClr val="accent1"/>
+                        </a:effectRef>
+                        <a:fontRef idx="minor">
+                          <a:schemeClr val="tx1"/>
+                        </a:fontRef>
+                      </wps:style>
+                      <wps:bodyPr/>
+                    </wps:wsp>
+                  </a:graphicData>
+                </a:graphic>
+                <wp14:sizeRelH relativeFrom="margin">
+                  <wp14:pctWidth>0</wp14:pctWidth>
+                </wp14:sizeRelH>
+                <wp14:sizeRelV relativeFrom="margin">
+                  <wp14:pctHeight>0</wp14:pctHeight>
+                </wp14:sizeRelV>
+              </wp:anchor>
+            </w:drawing>
+          </mc:Choice>
+          <mc:Fallback>
+            <w:pict>
+              <v:shape w14:anchorId="54210D53" id="Straight Arrow Connector 26" o:spid="_x0000_s1026" type="#_x0000_t32" style="position:absolute;margin-left:217.2pt;margin-top:133.3pt;width:94.2pt;height:193.8pt;flip:x;z-index:251686912;visibility:visible;mso-wrap-style:square;mso-width-percent:0;mso-height-percent:0;mso-wrap-distance-left:9pt;mso-wrap-distance-top:0;mso-wrap-distance-right:9pt;mso-wrap-distance-bottom:0;mso-position-horizontal:absolute;mso-position-horizontal-relative:text;mso-position-vertical:absolute;mso-position-vertical-relative:text;mso-width-percent:0;mso-height-percent:0;mso-width-relative:margin;mso-height-relative:margin" o:gfxdata="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" strokecolor="#5b9bd5 [3204]" strokeweight=".5pt">
+                <v:stroke startarrow="block" endarrow="block" joinstyle="miter"/>
+              </v:shape>
+            </w:pict>
+          </mc:Fallback>
+        </mc:AlternateContent>
+      </w:r>
+      <w:r>
+        <w:rPr>
+          <w:noProof/>
+        </w:rPr>
+        <mc:AlternateContent>
+          <mc:Choice Requires="wps">
+            <w:drawing>
+              <wp:anchor distT="0" distB="0" distL="114300" distR="114300" simplePos="0" relativeHeight="251685888" behindDoc="0" locked="0" layoutInCell="1" allowOverlap="1" wp14:anchorId="355FE246" wp14:editId="7728F0F9">
+                <wp:simplePos x="0" y="0"/>
+                <wp:positionH relativeFrom="column">
+                  <wp:posOffset>6736080</wp:posOffset>
+                </wp:positionH>
+                <wp:positionV relativeFrom="paragraph">
+                  <wp:posOffset>2980690</wp:posOffset>
+                </wp:positionV>
+                <wp:extent cx="7620" cy="495300"/>
+                <wp:effectExtent l="76200" t="38100" r="68580" b="57150"/>
+                <wp:wrapNone/>
+                <wp:docPr id="25" name="Straight Arrow Connector 25"/>
+                <wp:cNvGraphicFramePr/>
+                <a:graphic xmlns:a="http://schemas.openxmlformats.org/drawingml/2006/main">
+                  <a:graphicData uri="http://schemas.microsoft.com/office/word/2010/wordprocessingShape">
+                    <wps:wsp>
+                      <wps:cNvCnPr/>
+                      <wps:spPr>
+                        <a:xfrm>
+                          <a:off x="0" y="0"/>
+                          <a:ext cx="7620" cy="495300"/>
+                        </a:xfrm>
+                        <a:prstGeom prst="straightConnector1">
+                          <a:avLst/>
+                        </a:prstGeom>
+                        <a:ln>
+                          <a:headEnd type="triangle"/>
+                          <a:tailEnd type="triangle"/>
+                        </a:ln>
+                      </wps:spPr>
+                      <wps:style>
+                        <a:lnRef idx="1">
+                          <a:schemeClr val="accent1"/>
+                        </a:lnRef>
+                        <a:fillRef idx="0">
+                          <a:schemeClr val="accent1"/>
+                        </a:fillRef>
+                        <a:effectRef idx="0">
+                          <a:schemeClr val="accent1"/>
+                        </a:effectRef>
+                        <a:fontRef idx="minor">
+                          <a:schemeClr val="tx1"/>
+                        </a:fontRef>
+                      </wps:style>
+                      <wps:bodyPr/>
+                    </wps:wsp>
+                  </a:graphicData>
+                </a:graphic>
+              </wp:anchor>
+            </w:drawing>
+          </mc:Choice>
+          <mc:Fallback>
+            <w:pict>
+              <v:shape w14:anchorId="6A662518" id="Straight Arrow Connector 25" o:spid="_x0000_s1026" type="#_x0000_t32" style="position:absolute;margin-left:530.4pt;margin-top:234.7pt;width:.6pt;height:39pt;z-index:251685888;visibility:visible;mso-wrap-style:square;mso-wrap-distance-left:9pt;mso-wrap-distance-top:0;mso-wrap-distance-right:9pt;mso-wrap-distance-bottom:0;mso-position-horizontal:absolute;mso-position-horizontal-relative:text;mso-position-vertical:absolute;mso-position-vertical-relative:text" o:gfxdata="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" strokecolor="#5b9bd5 [3204]" strokeweight=".5pt">
+                <v:stroke startarrow="block" endarrow="block" joinstyle="miter"/>
+              </v:shape>
+            </w:pict>
+          </mc:Fallback>
+        </mc:AlternateContent>
+      </w:r>
+      <w:r>
+        <w:rPr>
+          <w:noProof/>
+        </w:rPr>
+        <mc:AlternateContent>
+          <mc:Choice Requires="wps">
+            <w:drawing>
+              <wp:anchor distT="0" distB="0" distL="114300" distR="114300" simplePos="0" relativeHeight="251684864" behindDoc="0" locked="0" layoutInCell="1" allowOverlap="1" wp14:anchorId="40D07854" wp14:editId="614B1F5B">
+                <wp:simplePos x="0" y="0"/>
+                <wp:positionH relativeFrom="column">
+                  <wp:posOffset>1470660</wp:posOffset>
+                </wp:positionH>
+                <wp:positionV relativeFrom="paragraph">
+                  <wp:posOffset>2927350</wp:posOffset>
+                </wp:positionV>
+                <wp:extent cx="0" cy="579120"/>
+                <wp:effectExtent l="76200" t="38100" r="57150" b="49530"/>
+                <wp:wrapNone/>
+                <wp:docPr id="24" name="Straight Arrow Connector 24"/>
+                <wp:cNvGraphicFramePr/>
+                <a:graphic xmlns:a="http://schemas.openxmlformats.org/drawingml/2006/main">
+                  <a:graphicData uri="http://schemas.microsoft.com/office/word/2010/wordprocessingShape">
+                    <wps:wsp>
+                      <wps:cNvCnPr/>
+                      <wps:spPr>
+                        <a:xfrm>
+                          <a:off x="0" y="0"/>
+                          <a:ext cx="0" cy="579120"/>
+                        </a:xfrm>
+                        <a:prstGeom prst="straightConnector1">
+                          <a:avLst/>
+                        </a:prstGeom>
+                        <a:ln>
+                          <a:headEnd type="triangle"/>
+                          <a:tailEnd type="triangle"/>
+                        </a:ln>
+                      </wps:spPr>
+                      <wps:style>
+                        <a:lnRef idx="1">
+                          <a:schemeClr val="accent1"/>
+                        </a:lnRef>
+                        <a:fillRef idx="0">
+                          <a:schemeClr val="accent1"/>
+                        </a:fillRef>
+                        <a:effectRef idx="0">
+                          <a:schemeClr val="accent1"/>
+                        </a:effectRef>
+                        <a:fontRef idx="minor">
+                          <a:schemeClr val="tx1"/>
+                        </a:fontRef>
+                      </wps:style>
+                      <wps:bodyPr/>
+                    </wps:wsp>
+                  </a:graphicData>
+                </a:graphic>
+              </wp:anchor>
+            </w:drawing>
+          </mc:Choice>
+          <mc:Fallback>
+            <w:pict>
+              <v:shape w14:anchorId="622C72A0" id="Straight Arrow Connector 24" o:spid="_x0000_s1026" type="#_x0000_t32" style="position:absolute;margin-left:115.8pt;margin-top:230.5pt;width:0;height:45.6pt;z-index:251684864;visibility:visible;mso-wrap-style:square;mso-wrap-distance-left:9pt;mso-wrap-distance-top:0;mso-wrap-distance-right:9pt;mso-wrap-distance-bottom:0;mso-position-horizontal:absolute;mso-position-horizontal-relative:text;mso-position-vertical:absolute;mso-position-vertical-relative:text" o:gfxdata="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" strokecolor="#5b9bd5 [3204]" strokeweight=".5pt">
+                <v:stroke startarrow="block" endarrow="block" joinstyle="miter"/>
+              </v:shape>
+            </w:pict>
+          </mc:Fallback>
+        </mc:AlternateContent>
+      </w:r>
+      <w:r>
+        <w:rPr>
+          <w:noProof/>
+        </w:rPr>
+        <mc:AlternateContent>
+          <mc:Choice Requires="wps">
+            <w:drawing>
+              <wp:anchor distT="0" distB="0" distL="114300" distR="114300" simplePos="0" relativeHeight="251683840" behindDoc="0" locked="0" layoutInCell="1" allowOverlap="1" wp14:anchorId="750DD2EC" wp14:editId="786E485B">
+                <wp:simplePos x="0" y="0"/>
+                <wp:positionH relativeFrom="column">
+                  <wp:posOffset>5173980</wp:posOffset>
+                </wp:positionH>
+                <wp:positionV relativeFrom="paragraph">
+                  <wp:posOffset>641350</wp:posOffset>
+                </wp:positionV>
+                <wp:extent cx="1226820" cy="769620"/>
+                <wp:effectExtent l="38100" t="38100" r="68580" b="49530"/>
+                <wp:wrapNone/>
+                <wp:docPr id="23" name="Straight Arrow Connector 23"/>
+                <wp:cNvGraphicFramePr/>
+                <a:graphic xmlns:a="http://schemas.openxmlformats.org/drawingml/2006/main">
+                  <a:graphicData uri="http://schemas.microsoft.com/office/word/2010/wordprocessingShape">
+                    <wps:wsp>
+                      <wps:cNvCnPr/>
+                      <wps:spPr>
+                        <a:xfrm>
+                          <a:off x="0" y="0"/>
+                          <a:ext cx="1226820" cy="769620"/>
+                        </a:xfrm>
+                        <a:prstGeom prst="straightConnector1">
+                          <a:avLst/>
+                        </a:prstGeom>
+                        <a:ln>
+                          <a:headEnd type="triangle"/>
+                          <a:tailEnd type="triangle"/>
+                        </a:ln>
+                      </wps:spPr>
+                      <wps:style>
+                        <a:lnRef idx="1">
+                          <a:schemeClr val="accent1"/>
+                        </a:lnRef>
+                        <a:fillRef idx="0">
+                          <a:schemeClr val="accent1"/>
+                        </a:fillRef>
+                        <a:effectRef idx="0">
+                          <a:schemeClr val="accent1"/>
+                        </a:effectRef>
+                        <a:fontRef idx="minor">
+                          <a:schemeClr val="tx1"/>
+                        </a:fontRef>
+                      </wps:style>
+                      <wps:bodyPr/>
+                    </wps:wsp>
+                  </a:graphicData>
+                </a:graphic>
+              </wp:anchor>
+            </w:drawing>
+          </mc:Choice>
+          <mc:Fallback>
+            <w:pict>
+              <v:shape w14:anchorId="170B4E7C" id="Straight Arrow Connector 23" o:spid="_x0000_s1026" type="#_x0000_t32" style="position:absolute;margin-left:407.4pt;margin-top:50.5pt;width:96.6pt;height:60.6pt;z-index:251683840;visibility:visible;mso-wrap-style:square;mso-wrap-distance-left:9pt;mso-wrap-distance-top:0;mso-wrap-distance-right:9pt;mso-wrap-distance-bottom:0;mso-position-horizontal:absolute;mso-position-horizontal-relative:text;mso-position-vertical:absolute;mso-position-vertical-relative:text" o:gfxdata="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" strokecolor="#5b9bd5 [3204]" strokeweight=".5pt">
+                <v:stroke startarrow="block" endarrow="block" joinstyle="miter"/>
+              </v:shape>
+            </w:pict>
+          </mc:Fallback>
+        </mc:AlternateContent>
+      </w:r>
+      <w:r>
+        <w:rPr>
+          <w:noProof/>
+        </w:rPr>
+        <mc:AlternateContent>
+          <mc:Choice Requires="wps">
+            <w:drawing>
+              <wp:anchor distT="0" distB="0" distL="114300" distR="114300" simplePos="0" relativeHeight="251682816" behindDoc="0" locked="0" layoutInCell="1" allowOverlap="1" wp14:anchorId="757D47F3" wp14:editId="770B516E">
+                <wp:simplePos x="0" y="0"/>
+                <wp:positionH relativeFrom="column">
+                  <wp:posOffset>2308860</wp:posOffset>
+                </wp:positionH>
+                <wp:positionV relativeFrom="paragraph">
+                  <wp:posOffset>801370</wp:posOffset>
+                </wp:positionV>
+                <wp:extent cx="601980" cy="403860"/>
+                <wp:effectExtent l="38100" t="38100" r="45720" b="53340"/>
+                <wp:wrapNone/>
+                <wp:docPr id="22" name="Straight Arrow Connector 22"/>
+                <wp:cNvGraphicFramePr/>
+                <a:graphic xmlns:a="http://schemas.openxmlformats.org/drawingml/2006/main">
+                  <a:graphicData uri="http://schemas.microsoft.com/office/word/2010/wordprocessingShape">
+                    <wps:wsp>
+                      <wps:cNvCnPr/>
+                      <wps:spPr>
+                        <a:xfrm flipH="1">
+                          <a:off x="0" y="0"/>
+                          <a:ext cx="601980" cy="403860"/>
+                        </a:xfrm>
+                        <a:prstGeom prst="straightConnector1">
+                          <a:avLst/>
+                        </a:prstGeom>
+                        <a:ln>
+                          <a:headEnd type="triangle"/>
+                          <a:tailEnd type="triangle"/>
+                        </a:ln>
+                      </wps:spPr>
+                      <wps:style>
+                        <a:lnRef idx="1">
+                          <a:schemeClr val="accent1"/>
+                        </a:lnRef>
+                        <a:fillRef idx="0">
+                          <a:schemeClr val="accent1"/>
+                        </a:fillRef>
+                        <a:effectRef idx="0">
+                          <a:schemeClr val="accent1"/>
+                        </a:effectRef>
+                        <a:fontRef idx="minor">
+                          <a:schemeClr val="tx1"/>
+                        </a:fontRef>
+                      </wps:style>
+                      <wps:bodyPr/>
+                    </wps:wsp>
+                  </a:graphicData>
+                </a:graphic>
+              </wp:anchor>
+            </w:drawing>
+          </mc:Choice>
+          <mc:Fallback>
+            <w:pict>
+              <v:shape w14:anchorId="5816336E" id="Straight Arrow Connector 22" o:spid="_x0000_s1026" type="#_x0000_t32" style="position:absolute;margin-left:181.8pt;margin-top:63.1pt;width:47.4pt;height:31.8pt;flip:x;z-index:251682816;visibility:visible;mso-wrap-style:square;mso-wrap-distance-left:9pt;mso-wrap-distance-top:0;mso-wrap-distance-right:9pt;mso-wrap-distance-bottom:0;mso-position-horizontal:absolute;mso-position-horizontal-relative:text;mso-position-vertical:absolute;mso-position-vertical-relative:text" o:gfxdata="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" strokecolor="#5b9bd5 [3204]" strokeweight=".5pt">
+                <v:stroke startarrow="block" endarrow="block" joinstyle="miter"/>
+              </v:shape>
+            </w:pict>
+          </mc:Fallback>
+        </mc:AlternateContent>
+      </w:r>
+      <w:r>
+        <w:rPr>
+          <w:noProof/>
+        </w:rPr>
+        <mc:AlternateContent>
+          <mc:Choice Requires="wps">
+            <w:drawing>
+              <wp:anchor distT="0" distB="0" distL="114300" distR="114300" simplePos="0" relativeHeight="251679744" behindDoc="0" locked="0" layoutInCell="1" allowOverlap="1" wp14:anchorId="208D2CCB" wp14:editId="7B2F958F">
+                <wp:simplePos x="0" y="0"/>
+                <wp:positionH relativeFrom="column">
+                  <wp:posOffset>579120</wp:posOffset>
+                </wp:positionH>
+                <wp:positionV relativeFrom="paragraph">
+                  <wp:posOffset>3597910</wp:posOffset>
+                </wp:positionV>
+                <wp:extent cx="2019300" cy="1310640"/>
+                <wp:effectExtent l="0" t="0" r="19050" b="22860"/>
+                <wp:wrapNone/>
+                <wp:docPr id="19" name="Rectangle 19"/>
+                <wp:cNvGraphicFramePr/>
+                <a:graphic xmlns:a="http://schemas.openxmlformats.org/drawingml/2006/main">
+                  <a:graphicData uri="http://schemas.microsoft.com/office/word/2010/wordprocessingShape">
+                    <wps:wsp>
+                      <wps:cNvSpPr/>
+                      <wps:spPr>
+                        <a:xfrm>
+                          <a:off x="0" y="0"/>
+                          <a:ext cx="2019300" cy="1310640"/>
+                        </a:xfrm>
+                        <a:prstGeom prst="rect">
+                          <a:avLst/>
+                        </a:prstGeom>
+                      </wps:spPr>
+                      <wps:style>
+                        <a:lnRef idx="2">
+                          <a:schemeClr val="accent1">
+                            <a:shade val="50000"/>
+                          </a:schemeClr>
+                        </a:lnRef>
+                        <a:fillRef idx="1">
+                          <a:schemeClr val="accent1"/>
+                        </a:fillRef>
+                        <a:effectRef idx="0">
+                          <a:schemeClr val="accent1"/>
+                        </a:effectRef>
+                        <a:fontRef idx="minor">
+                          <a:schemeClr val="lt1"/>
+                        </a:fontRef>
+                      </wps:style>
+                      <wps:bodyPr rot="0" spcFirstLastPara="0" vertOverflow="overflow" horzOverflow="overflow" vert="horz" wrap="square" lIns="91440" tIns="45720" rIns="91440" bIns="45720" numCol="1" spcCol="0" rtlCol="0" fromWordArt="0" anchor="ctr" anchorCtr="0" forceAA="0" compatLnSpc="1">
+                        <a:prstTxWarp prst="textNoShape">
+                          <a:avLst/>
+                        </a:prstTxWarp>
+                        <a:noAutofit/>
+                      </wps:bodyPr>
+                    </wps:wsp>
+                  </a:graphicData>
+                </a:graphic>
+              </wp:anchor>
+            </w:drawing>
+          </mc:Choice>
+          <mc:Fallback>
+            <w:pict>
+              <v:rect w14:anchorId="179D472A" id="Rectangle 19" o:spid="_x0000_s1026" style="position:absolute;margin-left:45.6pt;margin-top:283.3pt;width:159pt;height:103.2pt;z-index:251679744;visibility:visible;mso-wrap-style:square;mso-wrap-distance-left:9pt;mso-wrap-distance-top:0;mso-wrap-distance-right:9pt;mso-wrap-distance-bottom:0;mso-position-horizontal:absolute;mso-position-horizontal-relative:text;mso-position-vertical:absolute;mso-position-vertical-relative:text;v-text-anchor:middle" o:gfxdata="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" fillcolor="#5b9bd5 [3204]" strokecolor="#1f4d78 [1604]" strokeweight="1pt"/>
+            </w:pict>
+          </mc:Fallback>
+        </mc:AlternateContent>
+      </w:r>
+      <w:r>
+        <w:rPr>
+          <w:noProof/>
+        </w:rPr>
+        <mc:AlternateContent>
+          <mc:Choice Requires="wps">
+            <w:drawing>
+              <wp:anchor distT="0" distB="0" distL="114300" distR="114300" simplePos="0" relativeHeight="251678720" behindDoc="0" locked="0" layoutInCell="1" allowOverlap="1" wp14:anchorId="78F22FA3" wp14:editId="0C64392D">
+                <wp:simplePos x="0" y="0"/>
+                <wp:positionH relativeFrom="column">
+                  <wp:posOffset>5646420</wp:posOffset>
+                </wp:positionH>
+                <wp:positionV relativeFrom="paragraph">
+                  <wp:posOffset>1502410</wp:posOffset>
+                </wp:positionV>
+                <wp:extent cx="2125980" cy="1394460"/>
+                <wp:effectExtent l="0" t="0" r="26670" b="15240"/>
+                <wp:wrapNone/>
+                <wp:docPr id="18" name="Rectangle 18"/>
+                <wp:cNvGraphicFramePr/>
+                <a:graphic xmlns:a="http://schemas.openxmlformats.org/drawingml/2006/main">
+                  <a:graphicData uri="http://schemas.microsoft.com/office/word/2010/wordprocessingShape">
+                    <wps:wsp>
+                      <wps:cNvSpPr/>
+                      <wps:spPr>
+                        <a:xfrm>
+                          <a:off x="0" y="0"/>
+                          <a:ext cx="2125980" cy="1394460"/>
+                        </a:xfrm>
+                        <a:prstGeom prst="rect">
+                          <a:avLst/>
+                        </a:prstGeom>
+                      </wps:spPr>
+                      <wps:style>
+                        <a:lnRef idx="2">
+                          <a:schemeClr val="accent1">
+                            <a:shade val="50000"/>
+                          </a:schemeClr>
+                        </a:lnRef>
+                        <a:fillRef idx="1">
+                          <a:schemeClr val="accent1"/>
+                        </a:fillRef>
+                        <a:effectRef idx="0">
+                          <a:schemeClr val="accent1"/>
+                        </a:effectRef>
+                        <a:fontRef idx="minor">
+                          <a:schemeClr val="lt1"/>
+                        </a:fontRef>
+                      </wps:style>
+                      <wps:bodyPr rot="0" spcFirstLastPara="0" vertOverflow="overflow" horzOverflow="overflow" vert="horz" wrap="square" lIns="91440" tIns="45720" rIns="91440" bIns="45720" numCol="1" spcCol="0" rtlCol="0" fromWordArt="0" anchor="ctr" anchorCtr="0" forceAA="0" compatLnSpc="1">
+                        <a:prstTxWarp prst="textNoShape">
+                          <a:avLst/>
+                        </a:prstTxWarp>
+                        <a:noAutofit/>
+                      </wps:bodyPr>
+                    </wps:wsp>
+                  </a:graphicData>
+                </a:graphic>
+                <wp14:sizeRelH relativeFrom="margin">
+                  <wp14:pctWidth>0</wp14:pctWidth>
+                </wp14:sizeRelH>
+                <wp14:sizeRelV relativeFrom="margin">
+                  <wp14:pctHeight>0</wp14:pctHeight>
+                </wp14:sizeRelV>
+              </wp:anchor>
+            </w:drawing>
+          </mc:Choice>
+          <mc:Fallback>
+            <w:pict>
+              <v:rect w14:anchorId="6652DF73" id="Rectangle 18" o:spid="_x0000_s1026" style="position:absolute;margin-left:444.6pt;margin-top:118.3pt;width:167.4pt;height:109.8pt;z-index:251678720;visibility:visible;mso-wrap-style:square;mso-width-percent:0;mso-height-percent:0;mso-wrap-distance-left:9pt;mso-wrap-distance-top:0;mso-wrap-distance-right:9pt;mso-wrap-distance-bottom:0;mso-position-horizontal:absolute;mso-position-horizontal-relative:text;mso-position-vertical:absolute;mso-position-vertical-relative:text;mso-width-percent:0;mso-height-percent:0;mso-width-relative:margin;mso-height-relative:margin;v-text-anchor:middle" o:gfxdata="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" fillcolor="#5b9bd5 [3204]" strokecolor="#1f4d78 [1604]" strokeweight="1pt"/>
+            </w:pict>
+          </mc:Fallback>
+        </mc:AlternateContent>
+      </w:r>
+      <w:r>
+        <w:rPr>
+          <w:noProof/>
+        </w:rPr>
+        <mc:AlternateContent>
+          <mc:Choice Requires="wps">
+            <w:drawing>
+              <wp:anchor distT="0" distB="0" distL="114300" distR="114300" simplePos="0" relativeHeight="251681792" behindDoc="0" locked="0" layoutInCell="1" allowOverlap="1" wp14:anchorId="75ADDF6B" wp14:editId="03A7F01A">
+                <wp:simplePos x="0" y="0"/>
+                <wp:positionH relativeFrom="column">
+                  <wp:posOffset>3169920</wp:posOffset>
+                </wp:positionH>
+                <wp:positionV relativeFrom="paragraph">
+                  <wp:posOffset>4733290</wp:posOffset>
+                </wp:positionV>
+                <wp:extent cx="1950720" cy="1546860"/>
+                <wp:effectExtent l="0" t="0" r="11430" b="15240"/>
+                <wp:wrapNone/>
+                <wp:docPr id="21" name="Rectangle 21"/>
+                <wp:cNvGraphicFramePr/>
+                <a:graphic xmlns:a="http://schemas.openxmlformats.org/drawingml/2006/main">
+                  <a:graphicData uri="http://schemas.microsoft.com/office/word/2010/wordprocessingShape">
+                    <wps:wsp>
+                      <wps:cNvSpPr/>
+                      <wps:spPr>
+                        <a:xfrm>
+                          <a:off x="0" y="0"/>
+                          <a:ext cx="1950720" cy="1546860"/>
+                        </a:xfrm>
+                        <a:prstGeom prst="rect">
+                          <a:avLst/>
+                        </a:prstGeom>
+                      </wps:spPr>
+                      <wps:style>
+                        <a:lnRef idx="2">
+                          <a:schemeClr val="accent1">
+                            <a:shade val="50000"/>
+                          </a:schemeClr>
+                        </a:lnRef>
+                        <a:fillRef idx="1">
+                          <a:schemeClr val="accent1"/>
+                        </a:fillRef>
+                        <a:effectRef idx="0">
+                          <a:schemeClr val="accent1"/>
+                        </a:effectRef>
+                        <a:fontRef idx="minor">
+                          <a:schemeClr val="lt1"/>
+                        </a:fontRef>
+                      </wps:style>
+                      <wps:bodyPr rot="0" spcFirstLastPara="0" vertOverflow="overflow" horzOverflow="overflow" vert="horz" wrap="square" lIns="91440" tIns="45720" rIns="91440" bIns="45720" numCol="1" spcCol="0" rtlCol="0" fromWordArt="0" anchor="ctr" anchorCtr="0" forceAA="0" compatLnSpc="1">
+                        <a:prstTxWarp prst="textNoShape">
+                          <a:avLst/>
+                        </a:prstTxWarp>
+                        <a:noAutofit/>
+                      </wps:bodyPr>
+                    </wps:wsp>
+                  </a:graphicData>
+                </a:graphic>
+              </wp:anchor>
+            </w:drawing>
+          </mc:Choice>
+          <mc:Fallback>
+            <w:pict>
+              <v:rect w14:anchorId="225FE769" id="Rectangle 21" o:spid="_x0000_s1026" style="position:absolute;margin-left:249.6pt;margin-top:372.7pt;width:153.6pt;height:121.8pt;z-index:251681792;visibility:visible;mso-wrap-style:square;mso-wrap-distance-left:9pt;mso-wrap-distance-top:0;mso-wrap-distance-right:9pt;mso-wrap-distance-bottom:0;mso-position-horizontal:absolute;mso-position-horizontal-relative:text;mso-position-vertical:absolute;mso-position-vertical-relative:text;v-text-anchor:middle" o:gfxdata="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" fillcolor="#5b9bd5 [3204]" strokecolor="#1f4d78 [1604]" strokeweight="1pt"/>
+            </w:pict>
+          </mc:Fallback>
+        </mc:AlternateContent>
+      </w:r>
+      <w:r>
+        <w:rPr>
+          <w:noProof/>
+        </w:rPr>
+        <mc:AlternateContent>
+          <mc:Choice Requires="wps">
+            <w:drawing>
+              <wp:anchor distT="0" distB="0" distL="114300" distR="114300" simplePos="0" relativeHeight="251680768" behindDoc="0" locked="0" layoutInCell="1" allowOverlap="1" wp14:anchorId="66CE61EE" wp14:editId="345B9525">
+                <wp:simplePos x="0" y="0"/>
+                <wp:positionH relativeFrom="column">
+                  <wp:posOffset>6019800</wp:posOffset>
+                </wp:positionH>
+                <wp:positionV relativeFrom="paragraph">
+                  <wp:posOffset>3582670</wp:posOffset>
+                </wp:positionV>
+                <wp:extent cx="2065020" cy="1402080"/>
+                <wp:effectExtent l="0" t="0" r="11430" b="26670"/>
+                <wp:wrapNone/>
+                <wp:docPr id="20" name="Rectangle 20"/>
+                <wp:cNvGraphicFramePr/>
+                <a:graphic xmlns:a="http://schemas.openxmlformats.org/drawingml/2006/main">
+                  <a:graphicData uri="http://schemas.microsoft.com/office/word/2010/wordprocessingShape">
+                    <wps:wsp>
+                      <wps:cNvSpPr/>
+                      <wps:spPr>
+                        <a:xfrm>
+                          <a:off x="0" y="0"/>
+                          <a:ext cx="2065020" cy="1402080"/>
+                        </a:xfrm>
+                        <a:prstGeom prst="rect">
+                          <a:avLst/>
+                        </a:prstGeom>
+                      </wps:spPr>
+                      <wps:style>
+                        <a:lnRef idx="2">
+                          <a:schemeClr val="accent1">
+                            <a:shade val="50000"/>
+                          </a:schemeClr>
+                        </a:lnRef>
+                        <a:fillRef idx="1">
+                          <a:schemeClr val="accent1"/>
+                        </a:fillRef>
+                        <a:effectRef idx="0">
+                          <a:schemeClr val="accent1"/>
+                        </a:effectRef>
+                        <a:fontRef idx="minor">
+                          <a:schemeClr val="lt1"/>
+                        </a:fontRef>
+                      </wps:style>
+                      <wps:bodyPr rot="0" spcFirstLastPara="0" vertOverflow="overflow" horzOverflow="overflow" vert="horz" wrap="square" lIns="91440" tIns="45720" rIns="91440" bIns="45720" numCol="1" spcCol="0" rtlCol="0" fromWordArt="0" anchor="ctr" anchorCtr="0" forceAA="0" compatLnSpc="1">
+                        <a:prstTxWarp prst="textNoShape">
+                          <a:avLst/>
+                        </a:prstTxWarp>
+                        <a:noAutofit/>
+                      </wps:bodyPr>
+                    </wps:wsp>
+                  </a:graphicData>
+                </a:graphic>
+              </wp:anchor>
+            </w:drawing>
+          </mc:Choice>
+          <mc:Fallback>
+            <w:pict>
+              <v:rect w14:anchorId="2E7F1F72" id="Rectangle 20" o:spid="_x0000_s1026" style="position:absolute;margin-left:474pt;margin-top:282.1pt;width:162.6pt;height:110.4pt;z-index:251680768;visibility:visible;mso-wrap-style:square;mso-wrap-distance-left:9pt;mso-wrap-distance-top:0;mso-wrap-distance-right:9pt;mso-wrap-distance-bottom:0;mso-position-horizontal:absolute;mso-position-horizontal-relative:text;mso-position-vertical:absolute;mso-position-vertical-relative:text;v-text-anchor:middle" o:gfxdata="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" fillcolor="#5b9bd5 [3204]" strokecolor="#1f4d78 [1604]" strokeweight="1pt"/>
+            </w:pict>
+          </mc:Fallback>
+        </mc:AlternateContent>
+      </w:r>
+      <w:r>
+        <w:rPr>
+          <w:noProof/>
+        </w:rPr>
+        <mc:AlternateContent>
+          <mc:Choice Requires="wps">
+            <w:drawing>
+              <wp:anchor distT="0" distB="0" distL="114300" distR="114300" simplePos="0" relativeHeight="251676672" behindDoc="0" locked="0" layoutInCell="1" allowOverlap="1" wp14:anchorId="6C73A1AA" wp14:editId="00706470">
+                <wp:simplePos x="0" y="0"/>
+                <wp:positionH relativeFrom="column">
+                  <wp:posOffset>3147060</wp:posOffset>
+                </wp:positionH>
+                <wp:positionV relativeFrom="paragraph">
+                  <wp:posOffset>252730</wp:posOffset>
+                </wp:positionV>
+                <wp:extent cx="1927860" cy="1295400"/>
+                <wp:effectExtent l="0" t="0" r="15240" b="19050"/>
+                <wp:wrapNone/>
+                <wp:docPr id="16" name="Rectangle 16"/>
+                <wp:cNvGraphicFramePr/>
+                <a:graphic xmlns:a="http://schemas.openxmlformats.org/drawingml/2006/main">
+                  <a:graphicData uri="http://schemas.microsoft.com/office/word/2010/wordprocessingShape">
+                    <wps:wsp>
+                      <wps:cNvSpPr/>
+                      <wps:spPr>
+                        <a:xfrm>
+                          <a:off x="0" y="0"/>
+                          <a:ext cx="1927860" cy="1295400"/>
+                        </a:xfrm>
+                        <a:prstGeom prst="rect">
+                          <a:avLst/>
+                        </a:prstGeom>
+                      </wps:spPr>
+                      <wps:style>
+                        <a:lnRef idx="2">
+                          <a:schemeClr val="accent1">
+                            <a:shade val="50000"/>
+                          </a:schemeClr>
+                        </a:lnRef>
+                        <a:fillRef idx="1">
+                          <a:schemeClr val="accent1"/>
+                        </a:fillRef>
+                        <a:effectRef idx="0">
+                          <a:schemeClr val="accent1"/>
+                        </a:effectRef>
+                        <a:fontRef idx="minor">
+                          <a:schemeClr val="lt1"/>
+                        </a:fontRef>
+                      </wps:style>
+                      <wps:bodyPr rot="0" spcFirstLastPara="0" vertOverflow="overflow" horzOverflow="overflow" vert="horz" wrap="square" lIns="91440" tIns="45720" rIns="91440" bIns="45720" numCol="1" spcCol="0" rtlCol="0" fromWordArt="0" anchor="ctr" anchorCtr="0" forceAA="0" compatLnSpc="1">
+                        <a:prstTxWarp prst="textNoShape">
+                          <a:avLst/>
+                        </a:prstTxWarp>
+                        <a:noAutofit/>
+                      </wps:bodyPr>
+                    </wps:wsp>
+                  </a:graphicData>
+                </a:graphic>
+              </wp:anchor>
+            </w:drawing>
+          </mc:Choice>
+          <mc:Fallback>
+            <w:pict>
+              <v:rect w14:anchorId="06A96A0E" id="Rectangle 16" o:spid="_x0000_s1026" style="position:absolute;margin-left:247.8pt;margin-top:19.9pt;width:151.8pt;height:102pt;z-index:251676672;visibility:visible;mso-wrap-style:square;mso-wrap-distance-left:9pt;mso-wrap-distance-top:0;mso-wrap-distance-right:9pt;mso-wrap-distance-bottom:0;mso-position-horizontal:absolute;mso-position-horizontal-relative:text;mso-position-vertical:absolute;mso-position-vertical-relative:text;v-text-anchor:middle" o:gfxdata="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" fillcolor="#5b9bd5 [3204]" strokecolor="#1f4d78 [1604]" strokeweight="1pt"/>
+            </w:pict>
+          </mc:Fallback>
+        </mc:AlternateContent>
+      </w:r>
     </w:p>
     <w:sectPr>
       <w:pgSz w:w="15840" w:h="12240" w:orient="landscape"/>
